--- a/FAS PSS New Offer/Pre-Negotiation-Memorandum.docx
+++ b/FAS PSS New Offer/Pre-Negotiation-Memorandum.docx
@@ -7,6 +7,8 @@
       <w:pPr>
         <w:jc w:val="center"/>
       </w:pPr>
+      <w:bookmarkStart w:id="0" w:name="_GoBack"/>
+      <w:bookmarkEnd w:id="0"/>
       <w:r>
         <w:t>Pre-Negotiation Memorandum</w:t>
       </w:r>
@@ -30,36 +32,64 @@
     <w:p>
       <w:pPr>
         <w:jc w:val="center"/>
-        <w:rPr>
-          <w:color w:val="auto"/>
-        </w:rPr>
       </w:pPr>
       <w:r>
-        <w:rPr>
-          <w:color w:val="auto"/>
-          <w:highlight w:val="lightGray"/>
-        </w:rPr>
-        <w:t>[solicitation_number]</w:t>
-      </w:r>
-    </w:p>
-    <w:p>
-      <w:pPr>
-        <w:jc w:val="center"/>
-      </w:pPr>
-    </w:p>
-    <w:p>
-      <w:pPr>
-        <w:jc w:val="center"/>
-      </w:pPr>
-      <w:r>
-        <w:t>Solicitation Number (</w:t>
-      </w:r>
-      <w:r>
-        <w:rPr>
-          <w:color w:val="auto"/>
-          <w:highlight w:val="lightGray"/>
-        </w:rPr>
-        <w:t>[refresh_number]</w:t>
+        <w:t xml:space="preserve">Solicitation Number </w:t>
+      </w:r>
+      <w:r>
+        <w:rPr>
+          <w:color w:val="auto"/>
+          <w:highlight w:val="lightGray"/>
+        </w:rPr>
+        <w:t>[</w:t>
+      </w:r>
+      <w:proofErr w:type="spellStart"/>
+      <w:r>
+        <w:rPr>
+          <w:color w:val="auto"/>
+          <w:highlight w:val="lightGray"/>
+        </w:rPr>
+        <w:t>solicitation_number</w:t>
+      </w:r>
+      <w:proofErr w:type="spellEnd"/>
+      <w:r>
+        <w:rPr>
+          <w:color w:val="auto"/>
+          <w:highlight w:val="lightGray"/>
+        </w:rPr>
+        <w:t>]</w:t>
+      </w:r>
+      <w:r>
+        <w:rPr>
+          <w:color w:val="auto"/>
+        </w:rPr>
+        <w:t xml:space="preserve"> </w:t>
+      </w:r>
+      <w:r>
+        <w:t>(</w:t>
+      </w:r>
+      <w:r>
+        <w:rPr>
+          <w:color w:val="auto"/>
+          <w:highlight w:val="lightGray"/>
+        </w:rPr>
+        <w:t>[</w:t>
+      </w:r>
+      <w:proofErr w:type="spellStart"/>
+      <w:r>
+        <w:rPr>
+          <w:color w:val="auto"/>
+          <w:highlight w:val="lightGray"/>
+        </w:rPr>
+        <w:t>refresh_number</w:t>
+      </w:r>
+      <w:proofErr w:type="spellEnd"/>
+      <w:r>
+        <w:rPr>
+          <w:color w:val="auto"/>
+          <w:highlight w:val="lightGray"/>
+        </w:rPr>
+        <w:t>]</w:t>
       </w:r>
       <w:r>
         <w:rPr>
@@ -70,6 +100,7 @@
       <w:r>
         <w:t>dated [</w:t>
       </w:r>
+      <w:proofErr w:type="spellStart"/>
       <w:r>
         <w:rPr>
           <w:highlight w:val="red"/>
@@ -82,6 +113,7 @@
         </w:rPr>
         <w:t>_date</w:t>
       </w:r>
+      <w:proofErr w:type="spellEnd"/>
       <w:r>
         <w:t>])</w:t>
       </w:r>
@@ -107,17 +139,30 @@
     </w:p>
     <w:p>
       <w:r>
-        <w:t>This acquisition will result in a non-mandatory, indefinite delivery/indefinite quantity, firm-fixed-price, multiple award schedule contract. The products and/or services offered herein will be procured from responsible sources at fair and reasonable prices in accordance with Federal Acquisition Regulation (FAR) 15.402.</w:t>
-      </w:r>
-    </w:p>
-    <w:p>
-      <w:r>
-        <w:t xml:space="preserve"> </w:t>
-      </w:r>
-    </w:p>
-    <w:p>
-      <w:r>
-        <w:t>The purpose of this memorandum is to make an affirmation as to whether or not the offeror is responsible and responsive in accordance with FAR 9.104 and to establish prenegotiation objectives. The Government has performed an administrative review, technical evaluation, and a price analysis of the offer. The Contracting Officer's evaluation and determination is discussed in the subsequent sections.</w:t>
+        <w:t xml:space="preserve">This acquisition will result in a non-mandatory, indefinite delivery/indefinite quantity, firm-fixed-price, multiple award schedule contract. The products and/or services offered herein will be procured from responsible sources at fair and reasonable prices in accordance with Federal </w:t>
+      </w:r>
+      <w:proofErr w:type="gramStart"/>
+      <w:r>
+        <w:t>Acquisition Regulation (FAR) 15.402.</w:t>
+      </w:r>
+      <w:proofErr w:type="gramEnd"/>
+    </w:p>
+    <w:p>
+      <w:r>
+        <w:t xml:space="preserve"> </w:t>
+      </w:r>
+    </w:p>
+    <w:p>
+      <w:r>
+        <w:t xml:space="preserve">The purpose of this memorandum is to make an affirmation as to whether or not the offeror is responsible and responsive in accordance with FAR 9.104 and to establish </w:t>
+      </w:r>
+      <w:proofErr w:type="spellStart"/>
+      <w:r>
+        <w:t>prenegotiation</w:t>
+      </w:r>
+      <w:proofErr w:type="spellEnd"/>
+      <w:r>
+        <w:t xml:space="preserve"> objectives. The Government has performed an administrative review, technical evaluation, and a price analysis of the offer. The Contracting Officer's evaluation and determination is discussed in the subsequent sections.</w:t>
       </w:r>
     </w:p>
     <w:p>
@@ -139,7 +184,21 @@
         <w:rPr>
           <w:highlight w:val="lightGray"/>
         </w:rPr>
-        <w:t>[company_name]</w:t>
+        <w:t>[</w:t>
+      </w:r>
+      <w:proofErr w:type="spellStart"/>
+      <w:r>
+        <w:rPr>
+          <w:highlight w:val="lightGray"/>
+        </w:rPr>
+        <w:t>company_name</w:t>
+      </w:r>
+      <w:proofErr w:type="spellEnd"/>
+      <w:r>
+        <w:rPr>
+          <w:highlight w:val="lightGray"/>
+        </w:rPr>
+        <w:t>]</w:t>
       </w:r>
     </w:p>
     <w:p>
@@ -153,16 +212,33 @@
           <w:color w:val="auto"/>
           <w:highlight w:val="lightGray"/>
         </w:rPr>
-        <w:t>[business_street]</w:t>
-      </w:r>
-    </w:p>
-    <w:p>
-      <w:r>
-        <w:rPr>
-          <w:highlight w:val="lightGray"/>
-        </w:rPr>
         <w:t>[</w:t>
       </w:r>
+      <w:proofErr w:type="spellStart"/>
+      <w:r>
+        <w:rPr>
+          <w:color w:val="auto"/>
+          <w:highlight w:val="lightGray"/>
+        </w:rPr>
+        <w:t>business_street</w:t>
+      </w:r>
+      <w:proofErr w:type="spellEnd"/>
+      <w:r>
+        <w:rPr>
+          <w:color w:val="auto"/>
+          <w:highlight w:val="lightGray"/>
+        </w:rPr>
+        <w:t>]</w:t>
+      </w:r>
+    </w:p>
+    <w:p>
+      <w:r>
+        <w:rPr>
+          <w:highlight w:val="lightGray"/>
+        </w:rPr>
+        <w:t>[</w:t>
+      </w:r>
+      <w:proofErr w:type="spellStart"/>
       <w:r>
         <w:rPr>
           <w:highlight w:val="lightGray"/>
@@ -175,6 +251,7 @@
         </w:rPr>
         <w:t>Suite</w:t>
       </w:r>
+      <w:proofErr w:type="spellEnd"/>
       <w:r>
         <w:rPr>
           <w:highlight w:val="lightGray"/>
@@ -192,7 +269,21 @@
         <w:rPr>
           <w:highlight w:val="lightGray"/>
         </w:rPr>
-        <w:t>[business_city]</w:t>
+        <w:t>[</w:t>
+      </w:r>
+      <w:proofErr w:type="spellStart"/>
+      <w:r>
+        <w:rPr>
+          <w:highlight w:val="lightGray"/>
+        </w:rPr>
+        <w:t>business_city</w:t>
+      </w:r>
+      <w:proofErr w:type="spellEnd"/>
+      <w:r>
+        <w:rPr>
+          <w:highlight w:val="lightGray"/>
+        </w:rPr>
+        <w:t>]</w:t>
       </w:r>
       <w:r>
         <w:t xml:space="preserve">, </w:t>
@@ -201,16 +292,44 @@
         <w:rPr>
           <w:highlight w:val="lightGray"/>
         </w:rPr>
-        <w:t>[business_state]</w:t>
-      </w:r>
-      <w:r>
-        <w:t xml:space="preserve"> </w:t>
-      </w:r>
-      <w:r>
-        <w:rPr>
-          <w:highlight w:val="lightGray"/>
-        </w:rPr>
-        <w:t>[business_zipcode]</w:t>
+        <w:t>[</w:t>
+      </w:r>
+      <w:proofErr w:type="spellStart"/>
+      <w:r>
+        <w:rPr>
+          <w:highlight w:val="lightGray"/>
+        </w:rPr>
+        <w:t>business_state</w:t>
+      </w:r>
+      <w:proofErr w:type="spellEnd"/>
+      <w:r>
+        <w:rPr>
+          <w:highlight w:val="lightGray"/>
+        </w:rPr>
+        <w:t>]</w:t>
+      </w:r>
+      <w:r>
+        <w:t xml:space="preserve"> </w:t>
+      </w:r>
+      <w:r>
+        <w:rPr>
+          <w:highlight w:val="lightGray"/>
+        </w:rPr>
+        <w:t>[</w:t>
+      </w:r>
+      <w:proofErr w:type="spellStart"/>
+      <w:r>
+        <w:rPr>
+          <w:highlight w:val="lightGray"/>
+        </w:rPr>
+        <w:t>business_zipcode</w:t>
+      </w:r>
+      <w:proofErr w:type="spellEnd"/>
+      <w:r>
+        <w:rPr>
+          <w:highlight w:val="lightGray"/>
+        </w:rPr>
+        <w:t>]</w:t>
       </w:r>
     </w:p>
     <w:p>
@@ -224,7 +343,21 @@
         <w:rPr>
           <w:highlight w:val="lightGray"/>
         </w:rPr>
-        <w:t>[business_phone]</w:t>
+        <w:t>[</w:t>
+      </w:r>
+      <w:proofErr w:type="spellStart"/>
+      <w:r>
+        <w:rPr>
+          <w:highlight w:val="lightGray"/>
+        </w:rPr>
+        <w:t>business_phone</w:t>
+      </w:r>
+      <w:proofErr w:type="spellEnd"/>
+      <w:r>
+        <w:rPr>
+          <w:highlight w:val="lightGray"/>
+        </w:rPr>
+        <w:t>]</w:t>
       </w:r>
     </w:p>
     <w:p>
@@ -238,7 +371,21 @@
         <w:rPr>
           <w:highlight w:val="lightGray"/>
         </w:rPr>
-        <w:t>[business_fax]</w:t>
+        <w:t>[</w:t>
+      </w:r>
+      <w:proofErr w:type="spellStart"/>
+      <w:r>
+        <w:rPr>
+          <w:highlight w:val="lightGray"/>
+        </w:rPr>
+        <w:t>business_fax</w:t>
+      </w:r>
+      <w:proofErr w:type="spellEnd"/>
+      <w:r>
+        <w:rPr>
+          <w:highlight w:val="lightGray"/>
+        </w:rPr>
+        <w:t>]</w:t>
       </w:r>
     </w:p>
     <w:p>
@@ -252,7 +399,21 @@
         <w:rPr>
           <w:highlight w:val="lightGray"/>
         </w:rPr>
-        <w:t>[duns_number]</w:t>
+        <w:t>[</w:t>
+      </w:r>
+      <w:proofErr w:type="spellStart"/>
+      <w:r>
+        <w:rPr>
+          <w:highlight w:val="lightGray"/>
+        </w:rPr>
+        <w:t>duns_number</w:t>
+      </w:r>
+      <w:proofErr w:type="spellEnd"/>
+      <w:r>
+        <w:rPr>
+          <w:highlight w:val="lightGray"/>
+        </w:rPr>
+        <w:t>]</w:t>
       </w:r>
     </w:p>
     <w:p>
@@ -276,6 +437,7 @@
         </w:rPr>
         <w:t>[</w:t>
       </w:r>
+      <w:proofErr w:type="spellStart"/>
       <w:r>
         <w:rPr>
           <w:highlight w:val="lightGray"/>
@@ -286,7 +448,14 @@
         <w:rPr>
           <w:highlight w:val="lightGray"/>
         </w:rPr>
-        <w:t>ompany]</w:t>
+        <w:t>ompany</w:t>
+      </w:r>
+      <w:proofErr w:type="spellEnd"/>
+      <w:r>
+        <w:rPr>
+          <w:highlight w:val="lightGray"/>
+        </w:rPr>
+        <w:t>]</w:t>
       </w:r>
     </w:p>
     <w:p>
@@ -306,7 +475,23 @@
           <w:color w:val="auto"/>
           <w:highlight w:val="lightGray"/>
         </w:rPr>
-        <w:t>[naics_code]</w:t>
+        <w:t>[</w:t>
+      </w:r>
+      <w:proofErr w:type="spellStart"/>
+      <w:r>
+        <w:rPr>
+          <w:color w:val="auto"/>
+          <w:highlight w:val="lightGray"/>
+        </w:rPr>
+        <w:t>naics_code</w:t>
+      </w:r>
+      <w:proofErr w:type="spellEnd"/>
+      <w:r>
+        <w:rPr>
+          <w:color w:val="auto"/>
+          <w:highlight w:val="lightGray"/>
+        </w:rPr>
+        <w:t>]</w:t>
       </w:r>
       <w:r>
         <w:rPr>
@@ -325,7 +510,23 @@
           <w:rFonts w:eastAsia="MS Gothic"/>
           <w:highlight w:val="lightGray"/>
         </w:rPr>
-        <w:t>[business_type]</w:t>
+        <w:t>[</w:t>
+      </w:r>
+      <w:proofErr w:type="spellStart"/>
+      <w:r>
+        <w:rPr>
+          <w:rFonts w:eastAsia="MS Gothic"/>
+          <w:highlight w:val="lightGray"/>
+        </w:rPr>
+        <w:t>business_type</w:t>
+      </w:r>
+      <w:proofErr w:type="spellEnd"/>
+      <w:r>
+        <w:rPr>
+          <w:rFonts w:eastAsia="MS Gothic"/>
+          <w:highlight w:val="lightGray"/>
+        </w:rPr>
+        <w:t>]</w:t>
       </w:r>
     </w:p>
     <w:p/>
@@ -375,7 +576,15 @@
         <w:t>☐</w:t>
       </w:r>
       <w:r>
-        <w:t xml:space="preserve"> Other: [category]</w:t>
+        <w:t xml:space="preserve"> </w:t>
+      </w:r>
+      <w:proofErr w:type="gramStart"/>
+      <w:r>
+        <w:t>Other</w:t>
+      </w:r>
+      <w:proofErr w:type="gramEnd"/>
+      <w:r>
+        <w:t>: [category]</w:t>
       </w:r>
     </w:p>
     <w:p/>
@@ -413,7 +622,23 @@
           <w:color w:val="auto"/>
           <w:highlight w:val="lightGray"/>
         </w:rPr>
-        <w:t>[estimated_contract_value]</w:t>
+        <w:t>[</w:t>
+      </w:r>
+      <w:proofErr w:type="spellStart"/>
+      <w:r>
+        <w:rPr>
+          <w:color w:val="auto"/>
+          <w:highlight w:val="lightGray"/>
+        </w:rPr>
+        <w:t>estimated_contract_value</w:t>
+      </w:r>
+      <w:proofErr w:type="spellEnd"/>
+      <w:r>
+        <w:rPr>
+          <w:color w:val="auto"/>
+          <w:highlight w:val="lightGray"/>
+        </w:rPr>
+        <w:t>]</w:t>
       </w:r>
     </w:p>
     <w:p>
@@ -442,7 +667,23 @@
           <w:color w:val="auto"/>
           <w:highlight w:val="lightGray"/>
         </w:rPr>
-        <w:t>[base_period_options_value]</w:t>
+        <w:t>[</w:t>
+      </w:r>
+      <w:proofErr w:type="spellStart"/>
+      <w:r>
+        <w:rPr>
+          <w:color w:val="auto"/>
+          <w:highlight w:val="lightGray"/>
+        </w:rPr>
+        <w:t>base_period_options_value</w:t>
+      </w:r>
+      <w:proofErr w:type="spellEnd"/>
+      <w:r>
+        <w:rPr>
+          <w:color w:val="auto"/>
+          <w:highlight w:val="lightGray"/>
+        </w:rPr>
+        <w:t>]</w:t>
       </w:r>
     </w:p>
     <w:p>
@@ -467,12 +708,12 @@
     </w:p>
     <w:p>
       <w:r>
+        <w:t xml:space="preserve"> </w:t>
+      </w:r>
+    </w:p>
+    <w:p>
+      <w:r>
         <w:lastRenderedPageBreak/>
-        <w:t xml:space="preserve"> </w:t>
-      </w:r>
-    </w:p>
-    <w:p>
-      <w:r>
         <w:t xml:space="preserve">Date of award through five years with three five-year options for a possible 20 year total contract period. </w:t>
       </w:r>
     </w:p>
@@ -543,6 +784,7 @@
         </w:rPr>
         <w:t>[</w:t>
       </w:r>
+      <w:proofErr w:type="spellStart"/>
       <w:r>
         <w:rPr>
           <w:highlight w:val="lightGray"/>
@@ -553,7 +795,14 @@
         <w:rPr>
           <w:highlight w:val="lightGray"/>
         </w:rPr>
-        <w:t>_administrators]</w:t>
+        <w:t>_administrators</w:t>
+      </w:r>
+      <w:proofErr w:type="spellEnd"/>
+      <w:r>
+        <w:rPr>
+          <w:highlight w:val="lightGray"/>
+        </w:rPr>
+        <w:t>]</w:t>
       </w:r>
       <w:r>
         <w:t xml:space="preserve">, </w:t>
@@ -564,6 +813,7 @@
         </w:rPr>
         <w:t>[</w:t>
       </w:r>
+      <w:proofErr w:type="spellStart"/>
       <w:r>
         <w:rPr>
           <w:highlight w:val="lightGray"/>
@@ -574,7 +824,14 @@
         <w:rPr>
           <w:highlight w:val="lightGray"/>
         </w:rPr>
-        <w:t>_title]</w:t>
+        <w:t>_title</w:t>
+      </w:r>
+      <w:proofErr w:type="spellEnd"/>
+      <w:r>
+        <w:rPr>
+          <w:highlight w:val="lightGray"/>
+        </w:rPr>
+        <w:t>]</w:t>
       </w:r>
       <w:r>
         <w:t>, a</w:t>
@@ -582,8 +839,6 @@
       <w:r>
         <w:t xml:space="preserve">uthorized to Negotiate </w:t>
       </w:r>
-      <w:bookmarkStart w:id="0" w:name="_GoBack"/>
-      <w:bookmarkEnd w:id="0"/>
       <w:r>
         <w:t>on behalf of contractor.</w:t>
       </w:r>
@@ -606,7 +861,14 @@
         <w:rPr>
           <w:highlight w:val="lightGray"/>
         </w:rPr>
-        <w:t>[admin_contract</w:t>
+        <w:t>[</w:t>
+      </w:r>
+      <w:proofErr w:type="spellStart"/>
+      <w:r>
+        <w:rPr>
+          <w:highlight w:val="lightGray"/>
+        </w:rPr>
+        <w:t>admin_contract</w:t>
       </w:r>
       <w:r>
         <w:rPr>
@@ -614,6 +876,7 @@
         </w:rPr>
         <w:t>_contact</w:t>
       </w:r>
+      <w:proofErr w:type="spellEnd"/>
       <w:r>
         <w:rPr>
           <w:highlight w:val="lightGray"/>
@@ -658,7 +921,23 @@
           <w:color w:val="auto"/>
           <w:highlight w:val="lightGray"/>
         </w:rPr>
-        <w:t>[iff_administrators]</w:t>
+        <w:t>[</w:t>
+      </w:r>
+      <w:proofErr w:type="spellStart"/>
+      <w:r>
+        <w:rPr>
+          <w:color w:val="auto"/>
+          <w:highlight w:val="lightGray"/>
+        </w:rPr>
+        <w:t>iff_administrators</w:t>
+      </w:r>
+      <w:proofErr w:type="spellEnd"/>
+      <w:r>
+        <w:rPr>
+          <w:color w:val="auto"/>
+          <w:highlight w:val="lightGray"/>
+        </w:rPr>
+        <w:t>]</w:t>
       </w:r>
     </w:p>
     <w:p>
@@ -686,7 +965,21 @@
         <w:rPr>
           <w:highlight w:val="lightGray"/>
         </w:rPr>
-        <w:t>[scope_of_contract]</w:t>
+        <w:t>[</w:t>
+      </w:r>
+      <w:proofErr w:type="spellStart"/>
+      <w:r>
+        <w:rPr>
+          <w:highlight w:val="lightGray"/>
+        </w:rPr>
+        <w:t>scope_of_contract</w:t>
+      </w:r>
+      <w:proofErr w:type="spellEnd"/>
+      <w:r>
+        <w:rPr>
+          <w:highlight w:val="lightGray"/>
+        </w:rPr>
+        <w:t>]</w:t>
       </w:r>
     </w:p>
     <w:p>
@@ -740,7 +1033,21 @@
         <w:rPr>
           <w:highlight w:val="lightGray"/>
         </w:rPr>
-        <w:t>[company_name]</w:t>
+        <w:t>[</w:t>
+      </w:r>
+      <w:proofErr w:type="spellStart"/>
+      <w:r>
+        <w:rPr>
+          <w:highlight w:val="lightGray"/>
+        </w:rPr>
+        <w:t>company_name</w:t>
+      </w:r>
+      <w:proofErr w:type="spellEnd"/>
+      <w:r>
+        <w:rPr>
+          <w:highlight w:val="lightGray"/>
+        </w:rPr>
+        <w:t>]</w:t>
       </w:r>
       <w:r>
         <w:t xml:space="preserve"> </w:t>
@@ -755,7 +1062,21 @@
         <w:rPr>
           <w:highlight w:val="lightGray"/>
         </w:rPr>
-        <w:t>[offer_date]</w:t>
+        <w:t>[</w:t>
+      </w:r>
+      <w:proofErr w:type="spellStart"/>
+      <w:r>
+        <w:rPr>
+          <w:highlight w:val="lightGray"/>
+        </w:rPr>
+        <w:t>offer_date</w:t>
+      </w:r>
+      <w:proofErr w:type="spellEnd"/>
+      <w:r>
+        <w:rPr>
+          <w:highlight w:val="lightGray"/>
+        </w:rPr>
+        <w:t>]</w:t>
       </w:r>
       <w:r>
         <w:t>.</w:t>
@@ -772,7 +1093,21 @@
         <w:rPr>
           <w:highlight w:val="lightGray"/>
         </w:rPr>
-        <w:t>[SIN_info]</w:t>
+        <w:t>[</w:t>
+      </w:r>
+      <w:proofErr w:type="spellStart"/>
+      <w:r>
+        <w:rPr>
+          <w:highlight w:val="lightGray"/>
+        </w:rPr>
+        <w:t>SIN_info</w:t>
+      </w:r>
+      <w:proofErr w:type="spellEnd"/>
+      <w:r>
+        <w:rPr>
+          <w:highlight w:val="lightGray"/>
+        </w:rPr>
+        <w:t>]</w:t>
       </w:r>
     </w:p>
     <w:p/>
@@ -792,7 +1127,15 @@
     </w:p>
     <w:p>
       <w:r>
-        <w:t>Small Business Subcontracting Plan (lAW FAR 19.702</w:t>
+        <w:t>Small Business Subcontracting Plan (</w:t>
+      </w:r>
+      <w:proofErr w:type="spellStart"/>
+      <w:r>
+        <w:t>lAW</w:t>
+      </w:r>
+      <w:proofErr w:type="spellEnd"/>
+      <w:r>
+        <w:t xml:space="preserve"> FAR 19.702</w:t>
       </w:r>
       <w:r>
         <w:t xml:space="preserve">):  </w:t>
@@ -803,8 +1146,13 @@
         </w:rPr>
         <w:t>[</w:t>
       </w:r>
-      <w:r>
-        <w:t>subcontracting_plan]</w:t>
+      <w:proofErr w:type="spellStart"/>
+      <w:r>
+        <w:t>subcontracting_plan</w:t>
+      </w:r>
+      <w:proofErr w:type="spellEnd"/>
+      <w:r>
+        <w:t>]</w:t>
       </w:r>
       <w:r>
         <w:t xml:space="preserve"> by SBTA. This</w:t>
@@ -821,12 +1169,12 @@
     </w:p>
     <w:p>
       <w:r>
+        <w:t xml:space="preserve"> </w:t>
+      </w:r>
+    </w:p>
+    <w:p>
+      <w:r>
         <w:lastRenderedPageBreak/>
-        <w:t xml:space="preserve"> </w:t>
-      </w:r>
-    </w:p>
-    <w:p>
-      <w:r>
         <w:t>EEO Clearance</w:t>
       </w:r>
       <w:r>
@@ -839,12 +1187,21 @@
         </w:rPr>
         <w:t>[</w:t>
       </w:r>
-      <w:r>
-        <w:rPr>
-          <w:color w:val="auto"/>
-          <w:highlight w:val="lightGray"/>
-        </w:rPr>
-        <w:t>eeo_clr]</w:t>
+      <w:proofErr w:type="spellStart"/>
+      <w:r>
+        <w:rPr>
+          <w:color w:val="auto"/>
+          <w:highlight w:val="lightGray"/>
+        </w:rPr>
+        <w:t>eeo_clr</w:t>
+      </w:r>
+      <w:proofErr w:type="spellEnd"/>
+      <w:r>
+        <w:rPr>
+          <w:color w:val="auto"/>
+          <w:highlight w:val="lightGray"/>
+        </w:rPr>
+        <w:t>]</w:t>
       </w:r>
       <w:r>
         <w:t xml:space="preserve"> (IAW FAR 22.805.)</w:t>
@@ -881,7 +1238,15 @@
     </w:p>
     <w:p>
       <w:r>
-        <w:t>Representations and Certifications Completed (lAW FAR Subpart 4.12):</w:t>
+        <w:t>Representations and Certifications Completed (</w:t>
+      </w:r>
+      <w:proofErr w:type="spellStart"/>
+      <w:r>
+        <w:t>lAW</w:t>
+      </w:r>
+      <w:proofErr w:type="spellEnd"/>
+      <w:r>
+        <w:t xml:space="preserve"> FAR Subpart 4.12):</w:t>
       </w:r>
     </w:p>
     <w:p>
@@ -925,12 +1290,29 @@
           <w:color w:val="auto"/>
         </w:rPr>
       </w:pPr>
-      <w:r>
-        <w:rPr>
-          <w:color w:val="auto"/>
-          <w:highlight w:val="lightGray"/>
-        </w:rPr>
-        <w:t>[expiration_date]</w:t>
+      <w:proofErr w:type="gramStart"/>
+      <w:r>
+        <w:rPr>
+          <w:color w:val="auto"/>
+          <w:highlight w:val="lightGray"/>
+        </w:rPr>
+        <w:t>[</w:t>
+      </w:r>
+      <w:proofErr w:type="spellStart"/>
+      <w:r>
+        <w:rPr>
+          <w:color w:val="auto"/>
+          <w:highlight w:val="lightGray"/>
+        </w:rPr>
+        <w:t>expiration_date</w:t>
+      </w:r>
+      <w:proofErr w:type="spellEnd"/>
+      <w:r>
+        <w:rPr>
+          <w:color w:val="auto"/>
+          <w:highlight w:val="lightGray"/>
+        </w:rPr>
+        <w:t>]</w:t>
       </w:r>
       <w:r>
         <w:rPr>
@@ -938,6 +1320,7 @@
         </w:rPr>
         <w:t>.</w:t>
       </w:r>
+      <w:proofErr w:type="gramEnd"/>
     </w:p>
     <w:p/>
     <w:p>
@@ -950,6 +1333,7 @@
         </w:rPr>
         <w:t>[</w:t>
       </w:r>
+      <w:proofErr w:type="spellStart"/>
       <w:r>
         <w:rPr>
           <w:highlight w:val="lightGray"/>
@@ -984,7 +1368,14 @@
         <w:rPr>
           <w:highlight w:val="lightGray"/>
         </w:rPr>
-        <w:t>date]</w:t>
+        <w:t>date</w:t>
+      </w:r>
+      <w:proofErr w:type="spellEnd"/>
+      <w:r>
+        <w:rPr>
+          <w:highlight w:val="lightGray"/>
+        </w:rPr>
+        <w:t>]</w:t>
       </w:r>
       <w:r>
         <w:rPr>
@@ -1023,18 +1414,42 @@
         <w:t>Agent Authorization Letter:</w:t>
       </w:r>
       <w:r>
-        <w:t xml:space="preserve"> [agent_letter]</w:t>
-      </w:r>
-    </w:p>
-    <w:p>
-      <w:r>
-        <w:t>Recovery Purchasing (lAW FAR Subpart 4.</w:t>
+        <w:t xml:space="preserve"> [</w:t>
+      </w:r>
+      <w:proofErr w:type="spellStart"/>
+      <w:r>
+        <w:t>agent_letter</w:t>
+      </w:r>
+      <w:proofErr w:type="spellEnd"/>
+      <w:r>
+        <w:t>]</w:t>
+      </w:r>
+    </w:p>
+    <w:p>
+      <w:r>
+        <w:t>Recovery Purchasing (</w:t>
+      </w:r>
+      <w:proofErr w:type="spellStart"/>
+      <w:r>
+        <w:t>lAW</w:t>
+      </w:r>
+      <w:proofErr w:type="spellEnd"/>
+      <w:r>
+        <w:t xml:space="preserve"> FAR Subpart 4.</w:t>
       </w:r>
       <w:r>
         <w:t xml:space="preserve">15): </w:t>
       </w:r>
       <w:r>
-        <w:t xml:space="preserve"> [recovery_purchase]</w:t>
+        <w:t xml:space="preserve"> [</w:t>
+      </w:r>
+      <w:proofErr w:type="spellStart"/>
+      <w:r>
+        <w:t>recovery_purchase</w:t>
+      </w:r>
+      <w:proofErr w:type="spellEnd"/>
+      <w:r>
+        <w:t>]</w:t>
       </w:r>
     </w:p>
     <w:p>
@@ -1045,7 +1460,15 @@
         <w:t xml:space="preserve">Purchasing: </w:t>
       </w:r>
       <w:r>
-        <w:t>[cooperative_purchase]</w:t>
+        <w:t>[</w:t>
+      </w:r>
+      <w:proofErr w:type="spellStart"/>
+      <w:r>
+        <w:t>cooperative_purchase</w:t>
+      </w:r>
+      <w:proofErr w:type="spellEnd"/>
+      <w:r>
+        <w:t>]</w:t>
       </w:r>
     </w:p>
     <w:p>
@@ -1085,8 +1508,13 @@
         <w:t>☐</w:t>
       </w:r>
       <w:r>
-        <w:t xml:space="preserve"> N/A  X</w:t>
-      </w:r>
+        <w:t xml:space="preserve"> N/</w:t>
+      </w:r>
+      <w:proofErr w:type="gramStart"/>
+      <w:r>
+        <w:t>A  X</w:t>
+      </w:r>
+      <w:proofErr w:type="gramEnd"/>
       <w:r>
         <w:t xml:space="preserve"> Yes</w:t>
       </w:r>
@@ -1098,7 +1526,15 @@
     </w:p>
     <w:p>
       <w:r>
-        <w:t>Trade Agreements Act:  The Trade Agreements Act is applicable to this Schedule. In accordance with FAR 52.225-5, all solicitations over the Trade Agreements Act threshold are subject to compliance with the Trade Agreements Act. Therefore, all offers submitted must be in compliance with this regulation. The production points are in compliance with the Trade Agreements Act and this company does not utilize any foreign end products, and, for services, the country in which the firm was established is in the U.S. or designated country (see FAR 25.402(a)(2)).  Therefore this firm is in compliance with the Trade Agreement Act.</w:t>
+        <w:t>Trade Agreements Act:  The Trade Agreements Act is applicable to this Schedule. In accordance with FAR 52.225-5, all solicitations over the Trade Agreements Act threshold are subject to compliance with the Trade Agreements Act. Therefore, all offers submitted must be in compliance with this regulation. The production points are in compliance with the Trade Agreements Act and this company does not utilize any foreign end products, and, for services, the country in which the firm was established is in the U.S. or designated country (see FAR 25.402(a</w:t>
+      </w:r>
+      <w:proofErr w:type="gramStart"/>
+      <w:r>
+        <w:t>)(</w:t>
+      </w:r>
+      <w:proofErr w:type="gramEnd"/>
+      <w:r>
+        <w:t>2)).  Therefore this firm is in compliance with the Trade Agreement Act.</w:t>
       </w:r>
     </w:p>
     <w:p>
@@ -1228,11 +1664,24 @@
         </w:tabs>
       </w:pPr>
       <w:r>
+        <w:t xml:space="preserve"> </w:t>
+      </w:r>
+      <w:r>
+        <w:tab/>
+      </w:r>
+    </w:p>
+    <w:p>
+      <w:pPr>
+        <w:rPr>
+          <w:color w:val="C0504D" w:themeColor="accent2"/>
+        </w:rPr>
+      </w:pPr>
+      <w:r>
+        <w:rPr>
+          <w:color w:val="C0504D" w:themeColor="accent2"/>
+        </w:rPr>
         <w:lastRenderedPageBreak/>
-        <w:t xml:space="preserve"> </w:t>
-      </w:r>
-      <w:r>
-        <w:tab/>
+        <w:t>1) Have adequate financial resources to perform the contract or the ability to obtain them.</w:t>
       </w:r>
     </w:p>
     <w:p>
@@ -1245,7 +1694,7 @@
         <w:rPr>
           <w:color w:val="C0504D" w:themeColor="accent2"/>
         </w:rPr>
-        <w:t>1) Have adequate financial resources to perform the contract or the ability to obtain them.</w:t>
+        <w:t xml:space="preserve"> </w:t>
       </w:r>
     </w:p>
     <w:p>
@@ -1258,7 +1707,7 @@
         <w:rPr>
           <w:color w:val="C0504D" w:themeColor="accent2"/>
         </w:rPr>
-        <w:t xml:space="preserve"> </w:t>
+        <w:t>A financial review was conducted on [date], where it was determined that the company</w:t>
       </w:r>
     </w:p>
     <w:p>
@@ -1271,7 +1720,41 @@
         <w:rPr>
           <w:color w:val="C0504D" w:themeColor="accent2"/>
         </w:rPr>
-        <w:t>A financial review was conducted on [date], where it was determined that the company</w:t>
+        <w:t xml:space="preserve"> </w:t>
+      </w:r>
+      <w:proofErr w:type="gramStart"/>
+      <w:r>
+        <w:rPr>
+          <w:rFonts w:ascii="MS Gothic" w:eastAsia="MS Gothic" w:hAnsi="MS Gothic" w:cs="MS Gothic"/>
+          <w:color w:val="C0504D" w:themeColor="accent2"/>
+        </w:rPr>
+        <w:t>☐</w:t>
+      </w:r>
+      <w:r>
+        <w:rPr>
+          <w:color w:val="C0504D" w:themeColor="accent2"/>
+        </w:rPr>
+        <w:t xml:space="preserve">  has</w:t>
+      </w:r>
+      <w:proofErr w:type="gramEnd"/>
+      <w:r>
+        <w:rPr>
+          <w:color w:val="C0504D" w:themeColor="accent2"/>
+        </w:rPr>
+        <w:t xml:space="preserve">  </w:t>
+      </w:r>
+      <w:r>
+        <w:rPr>
+          <w:rFonts w:ascii="MS Gothic" w:eastAsia="MS Gothic" w:hAnsi="MS Gothic" w:cs="MS Gothic"/>
+          <w:color w:val="C0504D" w:themeColor="accent2"/>
+        </w:rPr>
+        <w:t>☐</w:t>
+      </w:r>
+      <w:r>
+        <w:rPr>
+          <w:color w:val="C0504D" w:themeColor="accent2"/>
+        </w:rPr>
+        <w:t xml:space="preserve">  does not have adequate financial resources, or the ability to obtain them, to perform the anticipated work (FAR 9.104-1).</w:t>
       </w:r>
     </w:p>
     <w:p>
@@ -1286,6 +1769,65 @@
         </w:rPr>
         <w:t xml:space="preserve"> </w:t>
       </w:r>
+    </w:p>
+    <w:p>
+      <w:pPr>
+        <w:rPr>
+          <w:color w:val="C0504D" w:themeColor="accent2"/>
+        </w:rPr>
+      </w:pPr>
+      <w:r>
+        <w:rPr>
+          <w:color w:val="C0504D" w:themeColor="accent2"/>
+        </w:rPr>
+        <w:t>[</w:t>
+      </w:r>
+      <w:r>
+        <w:rPr>
+          <w:i/>
+          <w:color w:val="C0504D" w:themeColor="accent2"/>
+        </w:rPr>
+        <w:t>If an internal financial analysis is conducted, discuss how it was determined the company was financially responsible – may include analysis of a company's financial statements, reference to a Certificate of Competency (small business), etc. If after conducting the financial review the CO is unable to determine financial capability, use of other means may be justified</w:t>
+      </w:r>
+      <w:r>
+        <w:rPr>
+          <w:color w:val="C0504D" w:themeColor="accent2"/>
+        </w:rPr>
+        <w:t>.]</w:t>
+      </w:r>
+    </w:p>
+    <w:p>
+      <w:pPr>
+        <w:rPr>
+          <w:color w:val="C0504D" w:themeColor="accent2"/>
+        </w:rPr>
+      </w:pPr>
+      <w:r>
+        <w:rPr>
+          <w:color w:val="C0504D" w:themeColor="accent2"/>
+        </w:rPr>
+        <w:t xml:space="preserve"> </w:t>
+      </w:r>
+    </w:p>
+    <w:p>
+      <w:pPr>
+        <w:rPr>
+          <w:color w:val="C0504D" w:themeColor="accent2"/>
+        </w:rPr>
+      </w:pPr>
+      <w:r>
+        <w:rPr>
+          <w:color w:val="C0504D" w:themeColor="accent2"/>
+        </w:rPr>
+        <w:t xml:space="preserve">FAPIIS was checked on [date]. The </w:t>
+      </w:r>
+      <w:proofErr w:type="gramStart"/>
+      <w:r>
+        <w:rPr>
+          <w:color w:val="C0504D" w:themeColor="accent2"/>
+        </w:rPr>
+        <w:t xml:space="preserve">system  </w:t>
+      </w:r>
       <w:r>
         <w:rPr>
           <w:rFonts w:ascii="MS Gothic" w:eastAsia="MS Gothic" w:hAnsi="MS Gothic" w:cs="MS Gothic"/>
@@ -1293,11 +1835,19 @@
         </w:rPr>
         <w:t>☐</w:t>
       </w:r>
-      <w:r>
-        <w:rPr>
-          <w:color w:val="C0504D" w:themeColor="accent2"/>
-        </w:rPr>
-        <w:t xml:space="preserve">  has  </w:t>
+      <w:proofErr w:type="gramEnd"/>
+      <w:r>
+        <w:rPr>
+          <w:b/>
+          <w:color w:val="C0504D" w:themeColor="accent2"/>
+        </w:rPr>
+        <w:t xml:space="preserve"> </w:t>
+      </w:r>
+      <w:r>
+        <w:rPr>
+          <w:color w:val="C0504D" w:themeColor="accent2"/>
+        </w:rPr>
+        <w:t xml:space="preserve"> did   </w:t>
       </w:r>
       <w:r>
         <w:rPr>
@@ -1310,7 +1860,7 @@
         <w:rPr>
           <w:color w:val="C0504D" w:themeColor="accent2"/>
         </w:rPr>
-        <w:t xml:space="preserve">  does not have adequate financial resources, or the ability to obtain them, to perform the anticipated work (FAR 9.104-1).</w:t>
+        <w:t xml:space="preserve"> did not reflect any information that could be used to determine that the company does not have adequate financial resources to perform the anticipated work.</w:t>
       </w:r>
     </w:p>
     <w:p>
@@ -1343,7 +1893,7 @@
           <w:i/>
           <w:color w:val="C0504D" w:themeColor="accent2"/>
         </w:rPr>
-        <w:t>If an internal financial analysis is conducted, discuss how it was determined the company was financially responsible – may include analysis of a company's financial statements, reference to a Certificate of Competency (small business), etc. If after conducting the financial review the CO is unable to determine financial capability, use of other means may be justified</w:t>
+        <w:t>If FAPIIS reflects relevant information on the company that may result in a determination of non-responsibility, discuss how it was determined the company was financially responsible – may include any additional information the company submitted to demonstrate its responsibility, reference to a Certificate of Competency (small business), etc</w:t>
       </w:r>
       <w:r>
         <w:rPr>
@@ -1353,6 +1903,11 @@
       </w:r>
     </w:p>
     <w:p>
+      <w:r>
+        <w:t xml:space="preserve"> </w:t>
+      </w:r>
+    </w:p>
+    <w:p>
       <w:pPr>
         <w:rPr>
           <w:color w:val="C0504D" w:themeColor="accent2"/>
@@ -1362,7 +1917,7 @@
         <w:rPr>
           <w:color w:val="C0504D" w:themeColor="accent2"/>
         </w:rPr>
-        <w:t xml:space="preserve"> </w:t>
+        <w:t>2) Be able to comply with the required or proposed performance schedule taking into consideration all existing commercial and governmental business commitments.</w:t>
       </w:r>
     </w:p>
     <w:p>
@@ -1375,40 +1930,7 @@
         <w:rPr>
           <w:color w:val="C0504D" w:themeColor="accent2"/>
         </w:rPr>
-        <w:t xml:space="preserve">FAPIIS was checked on [date]. The system  </w:t>
-      </w:r>
-      <w:r>
-        <w:rPr>
-          <w:rFonts w:ascii="MS Gothic" w:eastAsia="MS Gothic" w:hAnsi="MS Gothic" w:cs="MS Gothic"/>
-          <w:color w:val="C0504D" w:themeColor="accent2"/>
-        </w:rPr>
-        <w:t>☐</w:t>
-      </w:r>
-      <w:r>
-        <w:rPr>
-          <w:b/>
-          <w:color w:val="C0504D" w:themeColor="accent2"/>
-        </w:rPr>
-        <w:t xml:space="preserve"> </w:t>
-      </w:r>
-      <w:r>
-        <w:rPr>
-          <w:color w:val="C0504D" w:themeColor="accent2"/>
-        </w:rPr>
-        <w:t xml:space="preserve"> did   </w:t>
-      </w:r>
-      <w:r>
-        <w:rPr>
-          <w:rFonts w:ascii="MS Gothic" w:eastAsia="MS Gothic" w:hAnsi="MS Gothic" w:cs="MS Gothic"/>
-          <w:color w:val="C0504D" w:themeColor="accent2"/>
-        </w:rPr>
-        <w:t>☐</w:t>
-      </w:r>
-      <w:r>
-        <w:rPr>
-          <w:color w:val="C0504D" w:themeColor="accent2"/>
-        </w:rPr>
-        <w:t xml:space="preserve"> did not reflect any information that could be used to determine that the company does not have adequate financial resources to perform the anticipated work.</w:t>
+        <w:t xml:space="preserve"> </w:t>
       </w:r>
     </w:p>
     <w:p>
@@ -1421,6 +1943,24 @@
         <w:rPr>
           <w:color w:val="C0504D" w:themeColor="accent2"/>
         </w:rPr>
+        <w:t>[</w:t>
+      </w:r>
+      <w:r>
+        <w:rPr>
+          <w:i/>
+          <w:color w:val="C0504D" w:themeColor="accent2"/>
+        </w:rPr>
+        <w:t>Discuss the company's personnel, facilities, quality control plan, past performance information, etc</w:t>
+      </w:r>
+      <w:r>
+        <w:rPr>
+          <w:color w:val="C0504D" w:themeColor="accent2"/>
+        </w:rPr>
+        <w:t>.]</w:t>
+      </w:r>
+    </w:p>
+    <w:p>
+      <w:r>
         <w:t xml:space="preserve"> </w:t>
       </w:r>
     </w:p>
@@ -1434,6 +1974,32 @@
         <w:rPr>
           <w:color w:val="C0504D" w:themeColor="accent2"/>
         </w:rPr>
+        <w:t>3) Have a satisfactory performance record.</w:t>
+      </w:r>
+    </w:p>
+    <w:p>
+      <w:pPr>
+        <w:rPr>
+          <w:color w:val="C0504D" w:themeColor="accent2"/>
+        </w:rPr>
+      </w:pPr>
+      <w:r>
+        <w:rPr>
+          <w:color w:val="C0504D" w:themeColor="accent2"/>
+        </w:rPr>
+        <w:t xml:space="preserve"> </w:t>
+      </w:r>
+    </w:p>
+    <w:p>
+      <w:pPr>
+        <w:rPr>
+          <w:color w:val="C0504D" w:themeColor="accent2"/>
+        </w:rPr>
+      </w:pPr>
+      <w:r>
+        <w:rPr>
+          <w:color w:val="C0504D" w:themeColor="accent2"/>
+        </w:rPr>
         <w:t>[</w:t>
       </w:r>
       <w:r>
@@ -1441,122 +2007,9 @@
           <w:i/>
           <w:color w:val="C0504D" w:themeColor="accent2"/>
         </w:rPr>
-        <w:t>If FAPIIS reflects relevant information on the company that may result in a determination of non-responsibility, discuss how it was determined the company was financially responsible – may include any additional information the company submitted to demonstrate its responsibility, reference to a Certificate of Competency (small business), etc</w:t>
-      </w:r>
-      <w:r>
-        <w:rPr>
-          <w:color w:val="C0504D" w:themeColor="accent2"/>
-        </w:rPr>
-        <w:t>.]</w:t>
-      </w:r>
-    </w:p>
-    <w:p>
-      <w:r>
-        <w:t xml:space="preserve"> </w:t>
-      </w:r>
-    </w:p>
-    <w:p>
-      <w:pPr>
-        <w:rPr>
-          <w:color w:val="C0504D" w:themeColor="accent2"/>
-        </w:rPr>
-      </w:pPr>
-      <w:r>
-        <w:rPr>
-          <w:color w:val="C0504D" w:themeColor="accent2"/>
-        </w:rPr>
-        <w:t>2) Be able to comply with the required or proposed performance schedule taking into consideration all existing commercial and governmental business commitments.</w:t>
-      </w:r>
-    </w:p>
-    <w:p>
-      <w:pPr>
-        <w:rPr>
-          <w:color w:val="C0504D" w:themeColor="accent2"/>
-        </w:rPr>
-      </w:pPr>
-      <w:r>
-        <w:rPr>
-          <w:color w:val="C0504D" w:themeColor="accent2"/>
-        </w:rPr>
-        <w:t xml:space="preserve"> </w:t>
-      </w:r>
-    </w:p>
-    <w:p>
-      <w:pPr>
-        <w:rPr>
-          <w:color w:val="C0504D" w:themeColor="accent2"/>
-        </w:rPr>
-      </w:pPr>
-      <w:r>
-        <w:rPr>
-          <w:color w:val="C0504D" w:themeColor="accent2"/>
-        </w:rPr>
-        <w:t>[</w:t>
-      </w:r>
-      <w:r>
-        <w:rPr>
-          <w:i/>
-          <w:color w:val="C0504D" w:themeColor="accent2"/>
-        </w:rPr>
-        <w:t>Discuss the company's personnel, facilities, quality control plan, past performance information, etc</w:t>
-      </w:r>
-      <w:r>
-        <w:rPr>
-          <w:color w:val="C0504D" w:themeColor="accent2"/>
-        </w:rPr>
-        <w:t>.]</w:t>
-      </w:r>
-    </w:p>
-    <w:p>
-      <w:r>
-        <w:t xml:space="preserve"> </w:t>
-      </w:r>
-    </w:p>
-    <w:p>
-      <w:pPr>
-        <w:rPr>
-          <w:color w:val="C0504D" w:themeColor="accent2"/>
-        </w:rPr>
-      </w:pPr>
-      <w:r>
-        <w:rPr>
-          <w:color w:val="C0504D" w:themeColor="accent2"/>
-        </w:rPr>
-        <w:t>3) Have a satisfactory performance record.</w:t>
-      </w:r>
-    </w:p>
-    <w:p>
-      <w:pPr>
-        <w:rPr>
-          <w:color w:val="C0504D" w:themeColor="accent2"/>
-        </w:rPr>
-      </w:pPr>
-      <w:r>
-        <w:rPr>
-          <w:color w:val="C0504D" w:themeColor="accent2"/>
-        </w:rPr>
-        <w:t xml:space="preserve"> </w:t>
-      </w:r>
-    </w:p>
-    <w:p>
-      <w:pPr>
-        <w:rPr>
-          <w:color w:val="C0504D" w:themeColor="accent2"/>
-        </w:rPr>
-      </w:pPr>
-      <w:r>
-        <w:rPr>
-          <w:color w:val="C0504D" w:themeColor="accent2"/>
-        </w:rPr>
-        <w:t>[</w:t>
-      </w:r>
-      <w:r>
-        <w:rPr>
-          <w:i/>
-          <w:color w:val="C0504D" w:themeColor="accent2"/>
-        </w:rPr>
         <w:t xml:space="preserve">Discuss past performance results obtained from FAPIIS (specifically PPIRS), Dun &amp; Bradstreet Past Performance Report, other past performance surveys/questionnaires, performance on other FSS contracts, CAV reports, etc. Sample language includes the following: 1) PPIRS includes a total of [#] performance evaluation reports on the company. [#] of the reports are from acquisitions of similar scope and complexity to the present acquisition, from the past year. [Summary of the reports – positive, neutral, negative]. Based on the information in PPIRS, indicate whether company's past performance </w:t>
       </w:r>
+      <w:proofErr w:type="gramStart"/>
       <w:r>
         <w:rPr>
           <w:rFonts w:ascii="MS Gothic" w:eastAsia="MS Gothic" w:hAnsi="MS Gothic" w:cs="MS Gothic"/>
@@ -1570,7 +2023,15 @@
           <w:i/>
           <w:color w:val="C0504D" w:themeColor="accent2"/>
         </w:rPr>
-        <w:t xml:space="preserve">  is </w:t>
+        <w:t xml:space="preserve">  is</w:t>
+      </w:r>
+      <w:proofErr w:type="gramEnd"/>
+      <w:r>
+        <w:rPr>
+          <w:i/>
+          <w:color w:val="C0504D" w:themeColor="accent2"/>
+        </w:rPr>
+        <w:t xml:space="preserve"> </w:t>
       </w:r>
       <w:r>
         <w:rPr>
@@ -1594,6 +2055,7 @@
         </w:rPr>
         <w:t xml:space="preserve">) Open Ratings - has completed a Past Performance Evaluation on [company] as of [date]. A total of [# of respondents] references were surveyed and the evaluation determined that the summary performance rating was [%] which is satisfactory to the Contracting Officer. Past performance </w:t>
       </w:r>
+      <w:proofErr w:type="gramStart"/>
       <w:r>
         <w:rPr>
           <w:rFonts w:ascii="MS Gothic" w:eastAsia="MS Gothic" w:hAnsi="MS Gothic" w:cs="MS Gothic"/>
@@ -1607,7 +2069,15 @@
           <w:i/>
           <w:color w:val="000000" w:themeColor="text1"/>
         </w:rPr>
-        <w:t xml:space="preserve">  is </w:t>
+        <w:t xml:space="preserve">  is</w:t>
+      </w:r>
+      <w:proofErr w:type="gramEnd"/>
+      <w:r>
+        <w:rPr>
+          <w:i/>
+          <w:color w:val="000000" w:themeColor="text1"/>
+        </w:rPr>
+        <w:t xml:space="preserve"> </w:t>
       </w:r>
       <w:r>
         <w:rPr>
@@ -1631,6 +2101,7 @@
         </w:rPr>
         <w:t xml:space="preserve">. 3) Reference Checks: Reference checks were conducted on [date] and based on the feedback, the company </w:t>
       </w:r>
+      <w:proofErr w:type="gramStart"/>
       <w:r>
         <w:rPr>
           <w:rFonts w:ascii="MS Gothic" w:eastAsia="MS Gothic" w:hAnsi="MS Gothic" w:cs="MS Gothic"/>
@@ -1644,7 +2115,15 @@
           <w:i/>
           <w:color w:val="C0504D" w:themeColor="accent2"/>
         </w:rPr>
-        <w:t xml:space="preserve">  has </w:t>
+        <w:t xml:space="preserve">  has</w:t>
+      </w:r>
+      <w:proofErr w:type="gramEnd"/>
+      <w:r>
+        <w:rPr>
+          <w:i/>
+          <w:color w:val="C0504D" w:themeColor="accent2"/>
+        </w:rPr>
+        <w:t xml:space="preserve"> </w:t>
       </w:r>
       <w:r>
         <w:rPr>
@@ -1889,6 +2368,7 @@
         </w:rPr>
         <w:t>[</w:t>
       </w:r>
+      <w:proofErr w:type="spellStart"/>
       <w:r>
         <w:rPr>
           <w:highlight w:val="lightGray"/>
@@ -1899,7 +2379,14 @@
         <w:rPr>
           <w:highlight w:val="lightGray"/>
         </w:rPr>
-        <w:t>date]</w:t>
+        <w:t>date</w:t>
+      </w:r>
+      <w:proofErr w:type="spellEnd"/>
+      <w:r>
+        <w:rPr>
+          <w:highlight w:val="lightGray"/>
+        </w:rPr>
+        <w:t>]</w:t>
       </w:r>
       <w:r>
         <w:t xml:space="preserve">. The offeror </w:t>
@@ -1908,7 +2395,21 @@
         <w:rPr>
           <w:highlight w:val="lightGray"/>
         </w:rPr>
-        <w:t>[on_excluded_list]</w:t>
+        <w:t>[</w:t>
+      </w:r>
+      <w:proofErr w:type="spellStart"/>
+      <w:r>
+        <w:rPr>
+          <w:highlight w:val="lightGray"/>
+        </w:rPr>
+        <w:t>on_excluded_list</w:t>
+      </w:r>
+      <w:proofErr w:type="spellEnd"/>
+      <w:r>
+        <w:rPr>
+          <w:highlight w:val="lightGray"/>
+        </w:rPr>
+        <w:t>]</w:t>
       </w:r>
       <w:r>
         <w:t xml:space="preserve"> appear in the Excluded Parties List System for Federal Procurement and Non-procurement Programs. This database will be reviewed again prior to recommendation for award.</w:t>
@@ -1923,6 +2424,7 @@
       <w:r>
         <w:t xml:space="preserve">Based on the elements of responsibility reviewed above, Company </w:t>
       </w:r>
+      <w:proofErr w:type="gramStart"/>
       <w:r>
         <w:rPr>
           <w:rFonts w:ascii="MS Gothic" w:eastAsia="MS Gothic" w:hAnsi="MS Gothic" w:cs="MS Gothic"/>
@@ -1930,7 +2432,11 @@
         <w:t>☐</w:t>
       </w:r>
       <w:r>
-        <w:t xml:space="preserve">  is </w:t>
+        <w:t xml:space="preserve">  is</w:t>
+      </w:r>
+      <w:proofErr w:type="gramEnd"/>
+      <w:r>
+        <w:t xml:space="preserve"> </w:t>
       </w:r>
       <w:r>
         <w:rPr>
@@ -2002,7 +2508,15 @@
     </w:p>
     <w:p>
       <w:r>
-        <w:t>Factor II – Relevant Project Experience (if applicable, also not applicable to Streamline Offers, per PAP 2016-05 Rev 2/4/2016 ):</w:t>
+        <w:t>Factor II – Relevant Project Experience (if applicable, also not applicable to Streamline Offers, per PAP 2016-05 Rev 2/4/</w:t>
+      </w:r>
+      <w:proofErr w:type="gramStart"/>
+      <w:r>
+        <w:t>2016 )</w:t>
+      </w:r>
+      <w:proofErr w:type="gramEnd"/>
+      <w:r>
+        <w:t>:</w:t>
       </w:r>
     </w:p>
     <w:p>
@@ -2018,7 +2532,21 @@
         <w:rPr>
           <w:i/>
         </w:rPr>
-        <w:t>May include language, such as, "The submitted projects (or substitution of relevant projects of predecessor companies or the company's key personnel that will be performing major aspects of the work as applicable) demonstrate that the offeror has successful experience in performing projects within the general scope of this contract. The work described also demonstrates that the offeror has performed tasks, which are of similar complexity to those contemplated under the proposed SIN(s).  For a complete description of submitted projects/key personnel descriptions, refer to Tab 17.  Narrative should also include a statement that the company was rated "acceptable", "partially acceptable", or "not acceptable" for Factor II.</w:t>
+        <w:t xml:space="preserve">May include language, such as, "The submitted projects (or substitution of relevant projects of predecessor companies or the company's key personnel that will be performing major aspects of the work as applicable) demonstrate that the offeror has successful experience in performing projects within the general scope of this contract. The work described also demonstrates that the offeror has performed tasks, which are of similar complexity to those contemplated under the proposed SIN(s).  For a complete description of submitted projects/key personnel descriptions, refer to Tab 17.  Narrative should also include a statement that the company was rated </w:t>
+      </w:r>
+      <w:proofErr w:type="gramStart"/>
+      <w:r>
+        <w:rPr>
+          <w:i/>
+        </w:rPr>
+        <w:t>"acceptable", "partially acceptable", or "not acceptable"</w:t>
+      </w:r>
+      <w:proofErr w:type="gramEnd"/>
+      <w:r>
+        <w:rPr>
+          <w:i/>
+        </w:rPr>
+        <w:t xml:space="preserve"> for Factor II.</w:t>
       </w:r>
       <w:r>
         <w:t>]</w:t>
@@ -2091,6 +2619,7 @@
       <w:r>
         <w:t xml:space="preserve">Each technical factor was defined and standards written so that all proposals would be objectively and impartially evaluated against those standards and not against one another. The Government determined that each technical proposal would be evaluated and rated on an "acceptable/unacceptable" basis. Pursuant to an in-depth assessment of technical factors described herein, Company </w:t>
       </w:r>
+      <w:proofErr w:type="gramStart"/>
       <w:r>
         <w:rPr>
           <w:rFonts w:ascii="MS Gothic" w:eastAsia="MS Gothic" w:hAnsi="MS Gothic" w:cs="MS Gothic"/>
@@ -2098,7 +2627,11 @@
         <w:t>☐</w:t>
       </w:r>
       <w:r>
-        <w:t xml:space="preserve">  is </w:t>
+        <w:t xml:space="preserve">  is</w:t>
+      </w:r>
+      <w:proofErr w:type="gramEnd"/>
+      <w:r>
+        <w:t xml:space="preserve"> </w:t>
       </w:r>
       <w:r>
         <w:rPr>
@@ -2146,13 +2679,55 @@
         <w:rPr>
           <w:color w:val="auto"/>
         </w:rPr>
-        <w:t xml:space="preserve">[solicitation_number] </w:t>
-      </w:r>
-      <w:r>
-        <w:rPr>
-          <w:color w:val="auto"/>
-        </w:rPr>
-        <w:t>seeks products/services that are commercial in nature. FAR 15.403-1(c)(3)(i) exempts commercial items from the requirement of cost and pricing data. Therefore, cost and pricing data are not required.</w:t>
+        <w:t>[</w:t>
+      </w:r>
+      <w:proofErr w:type="spellStart"/>
+      <w:r>
+        <w:rPr>
+          <w:color w:val="auto"/>
+        </w:rPr>
+        <w:t>solicitation_number</w:t>
+      </w:r>
+      <w:proofErr w:type="spellEnd"/>
+      <w:r>
+        <w:rPr>
+          <w:color w:val="auto"/>
+        </w:rPr>
+        <w:t xml:space="preserve">] </w:t>
+      </w:r>
+      <w:r>
+        <w:rPr>
+          <w:color w:val="auto"/>
+        </w:rPr>
+        <w:t>seeks products/services that are commercial in nature. FAR 15.403-1(c</w:t>
+      </w:r>
+      <w:proofErr w:type="gramStart"/>
+      <w:r>
+        <w:rPr>
+          <w:color w:val="auto"/>
+        </w:rPr>
+        <w:t>)(</w:t>
+      </w:r>
+      <w:proofErr w:type="gramEnd"/>
+      <w:r>
+        <w:rPr>
+          <w:color w:val="auto"/>
+        </w:rPr>
+        <w:t>3)(</w:t>
+      </w:r>
+      <w:proofErr w:type="spellStart"/>
+      <w:r>
+        <w:rPr>
+          <w:color w:val="auto"/>
+        </w:rPr>
+        <w:t>i</w:t>
+      </w:r>
+      <w:proofErr w:type="spellEnd"/>
+      <w:r>
+        <w:rPr>
+          <w:color w:val="auto"/>
+        </w:rPr>
+        <w:t>) exempts commercial items from the requirement of cost and pricing data. Therefore, cost and pricing data are not required.</w:t>
       </w:r>
     </w:p>
     <w:p>
@@ -2245,7 +2820,21 @@
         <w:rPr>
           <w:color w:val="auto"/>
         </w:rPr>
-        <w:t>The following chart displays the offeror's proposed prices, in addition to a comparison of those prices to Most Favored Customer prices, GSA Advantage! prices (for products only), and any other external market-based research as input by the CO/CS.</w:t>
+        <w:t xml:space="preserve">The following chart displays the offeror's proposed prices, in addition to a comparison of those prices to Most Favored Customer prices, GSA Advantage! </w:t>
+      </w:r>
+      <w:proofErr w:type="gramStart"/>
+      <w:r>
+        <w:rPr>
+          <w:color w:val="auto"/>
+        </w:rPr>
+        <w:t>prices</w:t>
+      </w:r>
+      <w:proofErr w:type="gramEnd"/>
+      <w:r>
+        <w:rPr>
+          <w:color w:val="auto"/>
+        </w:rPr>
+        <w:t xml:space="preserve"> (for products only), and any other external market-based research as input by the CO/CS.</w:t>
       </w:r>
     </w:p>
     <w:p>
@@ -2276,7 +2865,21 @@
           <w:color w:val="FF0000"/>
         </w:rPr>
         <w:lastRenderedPageBreak/>
-        <w:t>[text box]</w:t>
+        <w:t>[</w:t>
+      </w:r>
+      <w:proofErr w:type="gramStart"/>
+      <w:r>
+        <w:rPr>
+          <w:color w:val="FF0000"/>
+        </w:rPr>
+        <w:t>text</w:t>
+      </w:r>
+      <w:proofErr w:type="gramEnd"/>
+      <w:r>
+        <w:rPr>
+          <w:color w:val="FF0000"/>
+        </w:rPr>
+        <w:t xml:space="preserve"> box]</w:t>
       </w:r>
     </w:p>
     <w:p>
@@ -2603,7 +3206,14 @@
         <w:rPr>
           <w:color w:val="FF0000"/>
         </w:rPr>
-        <w:t>Act  </w:t>
+        <w:t>Act</w:t>
+      </w:r>
+      <w:proofErr w:type="gramStart"/>
+      <w:r>
+        <w:rPr>
+          <w:color w:val="FF0000"/>
+        </w:rPr>
+        <w:t>  </w:t>
       </w:r>
       <w:r>
         <w:rPr>
@@ -2611,7 +3221,16 @@
           <w:bCs/>
           <w:color w:val="FF0000"/>
         </w:rPr>
-        <w:t>__</w:t>
+        <w:t>_</w:t>
+      </w:r>
+      <w:proofErr w:type="gramEnd"/>
+      <w:r>
+        <w:rPr>
+          <w:b/>
+          <w:bCs/>
+          <w:color w:val="FF0000"/>
+        </w:rPr>
+        <w:t>_</w:t>
       </w:r>
       <w:r>
         <w:rPr>
@@ -2921,7 +3540,21 @@
           <w:i/>
         </w:rPr>
         <w:lastRenderedPageBreak/>
-        <w:t>** Please Note - Negotiation Objectives (boxes) can be itemized / customized to the eOffer submission.</w:t>
+        <w:t xml:space="preserve">** Please Note - Negotiation Objectives (boxes) can be itemized / customized to the </w:t>
+      </w:r>
+      <w:proofErr w:type="spellStart"/>
+      <w:r>
+        <w:rPr>
+          <w:i/>
+        </w:rPr>
+        <w:t>eOffer</w:t>
+      </w:r>
+      <w:proofErr w:type="spellEnd"/>
+      <w:r>
+        <w:rPr>
+          <w:i/>
+        </w:rPr>
+        <w:t xml:space="preserve"> submission.</w:t>
       </w:r>
     </w:p>
     <w:p>
@@ -3611,7 +4244,55 @@
           <w:i/>
           <w:color w:val="FF0000"/>
         </w:rPr>
-        <w:t>If company has gone through preaward audit, discuss the findings of the audit report and how each finding was addressed. If recommendations from the preaward audit were not adopted, explain why. If recommendations from the preaward audit are accepted, use the findings to develop negotiation objectives.</w:t>
+        <w:t xml:space="preserve">If company has gone through </w:t>
+      </w:r>
+      <w:proofErr w:type="spellStart"/>
+      <w:r>
+        <w:rPr>
+          <w:i/>
+          <w:color w:val="FF0000"/>
+        </w:rPr>
+        <w:t>preaward</w:t>
+      </w:r>
+      <w:proofErr w:type="spellEnd"/>
+      <w:r>
+        <w:rPr>
+          <w:i/>
+          <w:color w:val="FF0000"/>
+        </w:rPr>
+        <w:t xml:space="preserve"> audit, discuss the findings of the audit report and how each finding was addressed. If recommendations from the </w:t>
+      </w:r>
+      <w:proofErr w:type="spellStart"/>
+      <w:r>
+        <w:rPr>
+          <w:i/>
+          <w:color w:val="FF0000"/>
+        </w:rPr>
+        <w:t>preaward</w:t>
+      </w:r>
+      <w:proofErr w:type="spellEnd"/>
+      <w:r>
+        <w:rPr>
+          <w:i/>
+          <w:color w:val="FF0000"/>
+        </w:rPr>
+        <w:t xml:space="preserve"> audit were not adopted, explain why. If recommendations from the </w:t>
+      </w:r>
+      <w:proofErr w:type="spellStart"/>
+      <w:r>
+        <w:rPr>
+          <w:i/>
+          <w:color w:val="FF0000"/>
+        </w:rPr>
+        <w:t>preaward</w:t>
+      </w:r>
+      <w:proofErr w:type="spellEnd"/>
+      <w:r>
+        <w:rPr>
+          <w:i/>
+          <w:color w:val="FF0000"/>
+        </w:rPr>
+        <w:t xml:space="preserve"> audit are accepted, use the findings to develop negotiation objectives.</w:t>
       </w:r>
       <w:r>
         <w:t>]</w:t>
@@ -3634,7 +4315,15 @@
     </w:p>
     <w:p>
       <w:r>
-        <w:t>[provide as appropriate; for example assumptions/clarifications of the offer, related to commercial marketplace]</w:t>
+        <w:t>[</w:t>
+      </w:r>
+      <w:proofErr w:type="gramStart"/>
+      <w:r>
+        <w:t>provide</w:t>
+      </w:r>
+      <w:proofErr w:type="gramEnd"/>
+      <w:r>
+        <w:t xml:space="preserve"> as appropriate; for example assumptions/clarifications of the offer, related to commercial marketplace]</w:t>
       </w:r>
     </w:p>
     <w:p>
@@ -3789,6 +4478,7 @@
         </w:rPr>
         <w:t>[</w:t>
       </w:r>
+      <w:proofErr w:type="spellStart"/>
       <w:r>
         <w:rPr>
           <w:color w:val="auto"/>
@@ -3801,7 +4491,15 @@
           <w:color w:val="auto"/>
           <w:highlight w:val="lightGray"/>
         </w:rPr>
-        <w:t>_value]</w:t>
+        <w:t>_value</w:t>
+      </w:r>
+      <w:proofErr w:type="spellEnd"/>
+      <w:r>
+        <w:rPr>
+          <w:color w:val="auto"/>
+          <w:highlight w:val="lightGray"/>
+        </w:rPr>
+        <w:t>]</w:t>
       </w:r>
     </w:p>
     <w:p>
@@ -3828,6 +4526,7 @@
         </w:rPr>
         <w:t>[</w:t>
       </w:r>
+      <w:proofErr w:type="spellStart"/>
       <w:r>
         <w:rPr>
           <w:highlight w:val="lightGray"/>
@@ -3844,7 +4543,14 @@
         <w:rPr>
           <w:highlight w:val="lightGray"/>
         </w:rPr>
-        <w:t>ContractingPlan]</w:t>
+        <w:t>ContractingPlan</w:t>
+      </w:r>
+      <w:proofErr w:type="spellEnd"/>
+      <w:r>
+        <w:rPr>
+          <w:highlight w:val="lightGray"/>
+        </w:rPr>
+        <w:t>]</w:t>
       </w:r>
     </w:p>
     <w:p>
@@ -3863,6 +4569,7 @@
         </w:rPr>
         <w:t>[</w:t>
       </w:r>
+      <w:proofErr w:type="spellStart"/>
       <w:r>
         <w:rPr>
           <w:color w:val="auto"/>
@@ -3875,7 +4582,15 @@
           <w:color w:val="auto"/>
           <w:highlight w:val="lightGray"/>
         </w:rPr>
-        <w:t>_value]</w:t>
+        <w:t>_value</w:t>
+      </w:r>
+      <w:proofErr w:type="spellEnd"/>
+      <w:r>
+        <w:rPr>
+          <w:color w:val="auto"/>
+          <w:highlight w:val="lightGray"/>
+        </w:rPr>
+        <w:t>]</w:t>
       </w:r>
     </w:p>
     <w:p>
@@ -3916,14 +4631,30 @@
           <w:color w:val="auto"/>
           <w:highlight w:val="lightGray"/>
         </w:rPr>
-        <w:t>[minimum_limit</w:t>
-      </w:r>
-      <w:r>
-        <w:rPr>
-          <w:color w:val="auto"/>
-          <w:highlight w:val="lightGray"/>
-        </w:rPr>
-        <w:t>_value]</w:t>
+        <w:t>[</w:t>
+      </w:r>
+      <w:proofErr w:type="spellStart"/>
+      <w:r>
+        <w:rPr>
+          <w:color w:val="auto"/>
+          <w:highlight w:val="lightGray"/>
+        </w:rPr>
+        <w:t>minimum_limit</w:t>
+      </w:r>
+      <w:r>
+        <w:rPr>
+          <w:color w:val="auto"/>
+          <w:highlight w:val="lightGray"/>
+        </w:rPr>
+        <w:t>_value</w:t>
+      </w:r>
+      <w:proofErr w:type="spellEnd"/>
+      <w:r>
+        <w:rPr>
+          <w:color w:val="auto"/>
+          <w:highlight w:val="lightGray"/>
+        </w:rPr>
+        <w:t>]</w:t>
       </w:r>
     </w:p>
     <w:p>
@@ -3971,10 +4702,30 @@
           <w:color w:val="auto"/>
           <w:highlight w:val="lightGray"/>
         </w:rPr>
-        <w:t>[base_period_options_value]</w:t>
-      </w:r>
-      <w:r>
-        <w:t xml:space="preserve"> and  </w:t>
+        <w:t>[</w:t>
+      </w:r>
+      <w:proofErr w:type="spellStart"/>
+      <w:r>
+        <w:rPr>
+          <w:color w:val="auto"/>
+          <w:highlight w:val="lightGray"/>
+        </w:rPr>
+        <w:t>base_period_options_value</w:t>
+      </w:r>
+      <w:proofErr w:type="spellEnd"/>
+      <w:r>
+        <w:rPr>
+          <w:color w:val="auto"/>
+          <w:highlight w:val="lightGray"/>
+        </w:rPr>
+        <w:t>]</w:t>
+      </w:r>
+      <w:r>
+        <w:t xml:space="preserve"> </w:t>
+      </w:r>
+      <w:proofErr w:type="gramStart"/>
+      <w:r>
+        <w:t xml:space="preserve">and  </w:t>
       </w:r>
       <w:r>
         <w:rPr>
@@ -3982,6 +4733,7 @@
         </w:rPr>
         <w:t>☐</w:t>
       </w:r>
+      <w:proofErr w:type="gramEnd"/>
       <w:r>
         <w:t xml:space="preserve">  is  </w:t>
       </w:r>

--- a/FAS PSS New Offer/Pre-Negotiation-Memorandum.docx
+++ b/FAS PSS New Offer/Pre-Negotiation-Memorandum.docx
@@ -7,8 +7,6 @@
       <w:pPr>
         <w:jc w:val="center"/>
       </w:pPr>
-      <w:bookmarkStart w:id="0" w:name="_GoBack"/>
-      <w:bookmarkEnd w:id="0"/>
       <w:r>
         <w:t>Pre-Negotiation Memorandum</w:t>
       </w:r>
@@ -139,13 +137,8 @@
     </w:p>
     <w:p>
       <w:r>
-        <w:t xml:space="preserve">This acquisition will result in a non-mandatory, indefinite delivery/indefinite quantity, firm-fixed-price, multiple award schedule contract. The products and/or services offered herein will be procured from responsible sources at fair and reasonable prices in accordance with Federal </w:t>
-      </w:r>
-      <w:proofErr w:type="gramStart"/>
-      <w:r>
-        <w:t>Acquisition Regulation (FAR) 15.402.</w:t>
-      </w:r>
-      <w:proofErr w:type="gramEnd"/>
+        <w:t>This acquisition will result in a non-mandatory, indefinite delivery/indefinite quantity, firm-fixed-price, multiple award schedule contract. The products and/or services offered herein will be procured from responsible sources at fair and reasonable prices in accordance with Federal Acquisition Regulation (FAR) 15.402.</w:t>
+      </w:r>
     </w:p>
     <w:p>
       <w:r>
@@ -1414,14 +1407,26 @@
         <w:t>Agent Authorization Letter:</w:t>
       </w:r>
       <w:r>
-        <w:t xml:space="preserve"> [</w:t>
+        <w:t xml:space="preserve"> </w:t>
+      </w:r>
+      <w:r>
+        <w:rPr>
+          <w:highlight w:val="lightGray"/>
+        </w:rPr>
+        <w:t>[</w:t>
       </w:r>
       <w:proofErr w:type="spellStart"/>
       <w:r>
+        <w:rPr>
+          <w:highlight w:val="lightGray"/>
+        </w:rPr>
         <w:t>agent_letter</w:t>
       </w:r>
       <w:proofErr w:type="spellEnd"/>
       <w:r>
+        <w:rPr>
+          <w:highlight w:val="lightGray"/>
+        </w:rPr>
         <w:t>]</w:t>
       </w:r>
     </w:p>
@@ -1441,14 +1446,26 @@
         <w:t xml:space="preserve">15): </w:t>
       </w:r>
       <w:r>
-        <w:t xml:space="preserve"> [</w:t>
+        <w:t xml:space="preserve"> </w:t>
+      </w:r>
+      <w:r>
+        <w:rPr>
+          <w:highlight w:val="lightGray"/>
+        </w:rPr>
+        <w:t>[</w:t>
       </w:r>
       <w:proofErr w:type="spellStart"/>
       <w:r>
+        <w:rPr>
+          <w:highlight w:val="lightGray"/>
+        </w:rPr>
         <w:t>recovery_purchase</w:t>
       </w:r>
       <w:proofErr w:type="spellEnd"/>
       <w:r>
+        <w:rPr>
+          <w:highlight w:val="lightGray"/>
+        </w:rPr>
         <w:t>]</w:t>
       </w:r>
     </w:p>
@@ -1460,14 +1477,23 @@
         <w:t xml:space="preserve">Purchasing: </w:t>
       </w:r>
       <w:r>
+        <w:rPr>
+          <w:highlight w:val="lightGray"/>
+        </w:rPr>
         <w:t>[</w:t>
       </w:r>
       <w:proofErr w:type="spellStart"/>
       <w:r>
+        <w:rPr>
+          <w:highlight w:val="lightGray"/>
+        </w:rPr>
         <w:t>cooperative_purchase</w:t>
       </w:r>
       <w:proofErr w:type="spellEnd"/>
       <w:r>
+        <w:rPr>
+          <w:highlight w:val="lightGray"/>
+        </w:rPr>
         <w:t>]</w:t>
       </w:r>
     </w:p>
@@ -2678,6 +2704,7 @@
       <w:r>
         <w:rPr>
           <w:color w:val="auto"/>
+          <w:highlight w:val="lightGray"/>
         </w:rPr>
         <w:t>[</w:t>
       </w:r>
@@ -2685,6 +2712,7 @@
       <w:r>
         <w:rPr>
           <w:color w:val="auto"/>
+          <w:highlight w:val="lightGray"/>
         </w:rPr>
         <w:t>solicitation_number</w:t>
       </w:r>
@@ -2692,8 +2720,15 @@
       <w:r>
         <w:rPr>
           <w:color w:val="auto"/>
-        </w:rPr>
-        <w:t xml:space="preserve">] </w:t>
+          <w:highlight w:val="lightGray"/>
+        </w:rPr>
+        <w:t>]</w:t>
+      </w:r>
+      <w:r>
+        <w:rPr>
+          <w:color w:val="auto"/>
+        </w:rPr>
+        <w:t xml:space="preserve"> </w:t>
       </w:r>
       <w:r>
         <w:rPr>
@@ -4692,7 +4727,15 @@
     </w:p>
     <w:p>
       <w:r>
-        <w:t xml:space="preserve">The contract value is </w:t>
+        <w:t xml:space="preserve">The contract </w:t>
+      </w:r>
+      <w:bookmarkStart w:id="0" w:name="_GoBack"/>
+      <w:r>
+        <w:t>value is</w:t>
+      </w:r>
+      <w:bookmarkEnd w:id="0"/>
+      <w:r>
+        <w:t xml:space="preserve"> </w:t>
       </w:r>
       <w:r>
         <w:t>$</w:t>

--- a/FAS PSS New Offer/Pre-Negotiation-Memorandum.docx
+++ b/FAS PSS New Offer/Pre-Negotiation-Memorandum.docx
@@ -67,6 +67,9 @@
         <w:t>(</w:t>
       </w:r>
       <w:r>
+        <w:t xml:space="preserve">Refresh Number </w:t>
+      </w:r>
+      <w:r>
         <w:rPr>
           <w:color w:val="auto"/>
           <w:highlight w:val="lightGray"/>
@@ -457,8 +460,13 @@
       </w:r>
     </w:p>
     <w:p>
-      <w:r>
-        <w:t>NAICS:</w:t>
+      <w:proofErr w:type="spellStart"/>
+      <w:r>
+        <w:t>NAICS</w:t>
+      </w:r>
+      <w:proofErr w:type="spellEnd"/>
+      <w:r>
+        <w:t>:</w:t>
       </w:r>
       <w:r>
         <w:t xml:space="preserve"> </w:t>
@@ -525,16 +533,11 @@
     <w:p/>
     <w:p>
       <w:r>
-        <w:t xml:space="preserve"> </w:t>
-      </w:r>
-    </w:p>
-    <w:p>
-      <w:r>
         <w:t xml:space="preserve">Category: </w:t>
       </w:r>
       <w:r>
         <w:rPr>
-          <w:rFonts w:ascii="MS Gothic" w:eastAsia="MS Gothic" w:hAnsi="MS Gothic" w:cs="MS Gothic"/>
+          <w:rFonts w:ascii="MS Gothic" w:eastAsia="MS Gothic" w:hAnsi="MS Gothic" w:cs="MS Gothic" w:hint="eastAsia"/>
         </w:rPr>
         <w:t>☐</w:t>
       </w:r>
@@ -546,7 +549,7 @@
       </w:r>
       <w:r>
         <w:rPr>
-          <w:rFonts w:ascii="MS Gothic" w:eastAsia="MS Gothic" w:hAnsi="MS Gothic" w:cs="MS Gothic"/>
+          <w:rFonts w:ascii="MS Gothic" w:eastAsia="MS Gothic" w:hAnsi="MS Gothic" w:cs="MS Gothic" w:hint="eastAsia"/>
         </w:rPr>
         <w:t>☐</w:t>
       </w:r>
@@ -555,7 +558,7 @@
       </w:r>
       <w:r>
         <w:rPr>
-          <w:rFonts w:ascii="MS Gothic" w:eastAsia="MS Gothic" w:hAnsi="MS Gothic" w:cs="MS Gothic"/>
+          <w:rFonts w:ascii="MS Gothic" w:eastAsia="MS Gothic" w:hAnsi="MS Gothic" w:cs="MS Gothic" w:hint="eastAsia"/>
         </w:rPr>
         <w:t>☐</w:t>
       </w:r>
@@ -564,7 +567,7 @@
       </w:r>
       <w:r>
         <w:rPr>
-          <w:rFonts w:ascii="MS Gothic" w:eastAsia="MS Gothic" w:hAnsi="MS Gothic" w:cs="MS Gothic"/>
+          <w:rFonts w:ascii="MS Gothic" w:eastAsia="MS Gothic" w:hAnsi="MS Gothic" w:cs="MS Gothic" w:hint="eastAsia"/>
         </w:rPr>
         <w:t>☐</w:t>
       </w:r>
@@ -705,12 +708,16 @@
       </w:r>
     </w:p>
     <w:p>
+      <w:pPr>
+        <w:ind w:left="720"/>
+      </w:pPr>
       <w:r>
         <w:lastRenderedPageBreak/>
-        <w:t xml:space="preserve">Date of award through five years with three five-year options for a possible 20 year total contract period. </w:t>
-      </w:r>
-    </w:p>
-    <w:p>
+        <w:t>Date of award through five years with three five-year options for a possible 20 year total contract period.</w:t>
+      </w:r>
+      <w:r>
+        <w:t xml:space="preserve"> </w:t>
+      </w:r>
       <w:r>
         <w:t xml:space="preserve">This solicitation is a standing solicitation with no closing date. </w:t>
       </w:r>
@@ -731,6 +738,9 @@
       </w:r>
     </w:p>
     <w:p>
+      <w:pPr>
+        <w:ind w:left="720"/>
+      </w:pPr>
       <w:r>
         <w:t>Indefinite Delivery Indefinite Quantity (IDIQ), Multiple Award Schedule, Firm-Fixed-Price with Economic Price Adjustment.</w:t>
       </w:r>
@@ -751,6 +761,9 @@
       </w:r>
     </w:p>
     <w:p>
+      <w:pPr>
+        <w:ind w:left="720"/>
+      </w:pPr>
       <w:r>
         <w:t>Can be different individuals or one person can fulfill all roles.  Regardless, each POC must have a current digital certificate.</w:t>
       </w:r>
@@ -978,7 +991,7 @@
     <w:p>
       <w:r>
         <w:rPr>
-          <w:rFonts w:ascii="MS Gothic" w:eastAsia="MS Gothic" w:hAnsi="MS Gothic" w:cs="MS Gothic"/>
+          <w:rFonts w:ascii="MS Gothic" w:eastAsia="MS Gothic" w:hAnsi="MS Gothic" w:cs="MS Gothic" w:hint="eastAsia"/>
         </w:rPr>
         <w:t>☐</w:t>
       </w:r>
@@ -994,7 +1007,7 @@
     <w:p>
       <w:r>
         <w:rPr>
-          <w:rFonts w:ascii="MS Gothic" w:eastAsia="MS Gothic" w:hAnsi="MS Gothic" w:cs="MS Gothic"/>
+          <w:rFonts w:ascii="MS Gothic" w:eastAsia="MS Gothic" w:hAnsi="MS Gothic" w:cs="MS Gothic" w:hint="eastAsia"/>
         </w:rPr>
         <w:t>☐</w:t>
       </w:r>
@@ -1128,10 +1141,7 @@
       </w:r>
       <w:proofErr w:type="spellEnd"/>
       <w:r>
-        <w:t xml:space="preserve"> FAR 19.702</w:t>
-      </w:r>
-      <w:r>
-        <w:t xml:space="preserve">):  </w:t>
+        <w:t xml:space="preserve"> FAR 19.702):  </w:t>
       </w:r>
       <w:r>
         <w:rPr>
@@ -1148,10 +1158,7 @@
         <w:t>]</w:t>
       </w:r>
       <w:r>
-        <w:t xml:space="preserve"> by SBTA. This</w:t>
-      </w:r>
-      <w:r>
-        <w:t xml:space="preserve"> will be discussed in negotiations / Approved by SBTA on </w:t>
+        <w:t xml:space="preserve"> by SBTA. This will be discussed in negotiations / Approved by SBTA on </w:t>
       </w:r>
       <w:r>
         <w:rPr>
@@ -1166,12 +1173,14 @@
       </w:r>
     </w:p>
     <w:p>
+      <w:proofErr w:type="spellStart"/>
       <w:r>
         <w:lastRenderedPageBreak/>
-        <w:t>EEO Clearance</w:t>
-      </w:r>
-      <w:r>
-        <w:t xml:space="preserve">: </w:t>
+        <w:t>EEO</w:t>
+      </w:r>
+      <w:proofErr w:type="spellEnd"/>
+      <w:r>
+        <w:t xml:space="preserve"> Clearance: </w:t>
       </w:r>
       <w:r>
         <w:rPr>
@@ -1197,10 +1206,15 @@
         <w:t>]</w:t>
       </w:r>
       <w:r>
-        <w:t xml:space="preserve"> (IAW FAR 22.805.)</w:t>
-      </w:r>
-      <w:r>
-        <w:t xml:space="preserve">  A request was submitted to the Department of Labor on [</w:t>
+        <w:t xml:space="preserve"> (</w:t>
+      </w:r>
+      <w:proofErr w:type="spellStart"/>
+      <w:r>
+        <w:t>IAW</w:t>
+      </w:r>
+      <w:proofErr w:type="spellEnd"/>
+      <w:r>
+        <w:t xml:space="preserve"> FAR 22.805.)  A request was submitted to the Department of Labor on [</w:t>
       </w:r>
       <w:r>
         <w:rPr>
@@ -1209,20 +1223,17 @@
         <w:t>date</w:t>
       </w:r>
       <w:r>
+        <w:t>]. Clearance granted on [</w:t>
+      </w:r>
+      <w:r>
+        <w:rPr>
+          <w:i/>
+        </w:rPr>
+        <w:t>date</w:t>
+      </w:r>
+      <w:r>
         <w:t>].</w:t>
       </w:r>
-      <w:r>
-        <w:t xml:space="preserve"> Clearance granted on [</w:t>
-      </w:r>
-      <w:r>
-        <w:rPr>
-          <w:i/>
-        </w:rPr>
-        <w:t>date</w:t>
-      </w:r>
-      <w:r>
-        <w:t>].</w:t>
-      </w:r>
     </w:p>
     <w:p>
       <w:r>
@@ -1250,7 +1261,7 @@
     <w:p>
       <w:r>
         <w:rPr>
-          <w:rFonts w:ascii="MS Gothic" w:eastAsia="MS Gothic" w:hAnsi="MS Gothic" w:cs="MS Gothic"/>
+          <w:rFonts w:ascii="MS Gothic" w:eastAsia="MS Gothic" w:hAnsi="MS Gothic" w:cs="MS Gothic" w:hint="eastAsia"/>
         </w:rPr>
         <w:t>☐</w:t>
       </w:r>
@@ -1259,7 +1270,7 @@
       </w:r>
       <w:r>
         <w:rPr>
-          <w:rFonts w:ascii="MS Gothic" w:eastAsia="MS Gothic" w:hAnsi="MS Gothic" w:cs="MS Gothic"/>
+          <w:rFonts w:ascii="MS Gothic" w:eastAsia="MS Gothic" w:hAnsi="MS Gothic" w:cs="MS Gothic" w:hint="eastAsia"/>
         </w:rPr>
         <w:t>☐</w:t>
       </w:r>
@@ -1386,15 +1397,12 @@
       </w:r>
       <w:r>
         <w:rPr>
-          <w:rFonts w:ascii="MS Gothic" w:eastAsia="MS Gothic" w:hAnsi="MS Gothic" w:cs="MS Gothic"/>
+          <w:rFonts w:ascii="MS Gothic" w:eastAsia="MS Gothic" w:hAnsi="MS Gothic" w:cs="MS Gothic" w:hint="eastAsia"/>
         </w:rPr>
         <w:t>☐</w:t>
       </w:r>
       <w:r>
-        <w:t>N/A</w:t>
-      </w:r>
-      <w:r>
-        <w:t xml:space="preserve"> for streamlined offers per PAP 2016-05 Rev 2/4/2016</w:t>
+        <w:t>N/A for streamlined offers per PAP 2016-05 Rev 2/4/2016</w:t>
       </w:r>
     </w:p>
     <w:p>
@@ -1407,6 +1415,30 @@
         <w:t>Agent Authorization Letter:</w:t>
       </w:r>
       <w:r>
+        <w:t xml:space="preserve"> [</w:t>
+      </w:r>
+      <w:proofErr w:type="spellStart"/>
+      <w:r>
+        <w:t>agent_letter</w:t>
+      </w:r>
+      <w:proofErr w:type="spellEnd"/>
+      <w:r>
+        <w:t>]</w:t>
+      </w:r>
+    </w:p>
+    <w:p>
+      <w:r>
+        <w:t>Recovery Purchasing (</w:t>
+      </w:r>
+      <w:proofErr w:type="spellStart"/>
+      <w:r>
+        <w:t>lAW</w:t>
+      </w:r>
+      <w:proofErr w:type="spellEnd"/>
+      <w:r>
+        <w:t xml:space="preserve"> FAR Subpart 4.15): </w:t>
+      </w:r>
+      <w:r>
         <w:t xml:space="preserve"> </w:t>
       </w:r>
       <w:r>
@@ -1420,7 +1452,7 @@
         <w:rPr>
           <w:highlight w:val="lightGray"/>
         </w:rPr>
-        <w:t>agent_letter</w:t>
+        <w:t>recovery_purchase</w:t>
       </w:r>
       <w:proofErr w:type="spellEnd"/>
       <w:r>
@@ -1432,37 +1464,23 @@
     </w:p>
     <w:p>
       <w:r>
-        <w:t>Recovery Purchasing (</w:t>
+        <w:t xml:space="preserve">Cooperative Purchasing: </w:t>
+      </w:r>
+      <w:r>
+        <w:rPr>
+          <w:highlight w:val="lightGray"/>
+        </w:rPr>
+        <w:t>[</w:t>
       </w:r>
       <w:proofErr w:type="spellStart"/>
       <w:r>
-        <w:t>lAW</w:t>
+        <w:rPr>
+          <w:highlight w:val="lightGray"/>
+        </w:rPr>
+        <w:t>cooperative_purchase</w:t>
       </w:r>
       <w:proofErr w:type="spellEnd"/>
       <w:r>
-        <w:t xml:space="preserve"> FAR Subpart 4.</w:t>
-      </w:r>
-      <w:r>
-        <w:t xml:space="preserve">15): </w:t>
-      </w:r>
-      <w:r>
-        <w:t xml:space="preserve"> </w:t>
-      </w:r>
-      <w:r>
-        <w:rPr>
-          <w:highlight w:val="lightGray"/>
-        </w:rPr>
-        <w:t>[</w:t>
-      </w:r>
-      <w:proofErr w:type="spellStart"/>
-      <w:r>
-        <w:rPr>
-          <w:highlight w:val="lightGray"/>
-        </w:rPr>
-        <w:t>recovery_purchase</w:t>
-      </w:r>
-      <w:proofErr w:type="spellEnd"/>
-      <w:r>
         <w:rPr>
           <w:highlight w:val="lightGray"/>
         </w:rPr>
@@ -1471,56 +1489,25 @@
     </w:p>
     <w:p>
       <w:r>
-        <w:t xml:space="preserve">Cooperative </w:t>
-      </w:r>
-      <w:r>
-        <w:t xml:space="preserve">Purchasing: </w:t>
-      </w:r>
-      <w:r>
-        <w:rPr>
-          <w:highlight w:val="lightGray"/>
-        </w:rPr>
-        <w:t>[</w:t>
-      </w:r>
-      <w:proofErr w:type="spellStart"/>
-      <w:r>
-        <w:rPr>
-          <w:highlight w:val="lightGray"/>
-        </w:rPr>
-        <w:t>cooperative_purchase</w:t>
-      </w:r>
-      <w:proofErr w:type="spellEnd"/>
-      <w:r>
-        <w:rPr>
-          <w:highlight w:val="lightGray"/>
-        </w:rPr>
-        <w:t>]</w:t>
-      </w:r>
-    </w:p>
-    <w:p>
-      <w:r>
         <w:t xml:space="preserve">Pre-Award Audit:  The company </w:t>
       </w:r>
       <w:r>
         <w:rPr>
-          <w:rFonts w:ascii="MS Gothic" w:eastAsia="MS Gothic" w:hAnsi="MS Gothic" w:cs="MS Gothic"/>
+          <w:rFonts w:ascii="MS Gothic" w:eastAsia="MS Gothic" w:hAnsi="MS Gothic" w:cs="MS Gothic" w:hint="eastAsia"/>
         </w:rPr>
         <w:t>☐</w:t>
       </w:r>
       <w:r>
-        <w:t xml:space="preserve"> has   </w:t>
-      </w:r>
-      <w:r>
-        <w:rPr>
-          <w:rFonts w:ascii="MS Gothic" w:eastAsia="MS Gothic" w:hAnsi="MS Gothic" w:cs="MS Gothic"/>
+        <w:t xml:space="preserve"> has </w:t>
+      </w:r>
+      <w:r>
+        <w:rPr>
+          <w:rFonts w:ascii="MS Gothic" w:eastAsia="MS Gothic" w:hAnsi="MS Gothic" w:cs="MS Gothic" w:hint="eastAsia"/>
         </w:rPr>
         <w:t>☐</w:t>
       </w:r>
       <w:r>
-        <w:t xml:space="preserve"> has not</w:t>
-      </w:r>
-      <w:r>
-        <w:t xml:space="preserve"> been selected for a pre-award audit (For GSS, see ON A0 08-004 – Addition and Deletion of Audits.)</w:t>
+        <w:t xml:space="preserve"> has not been selected for a pre-award audit (For GSS, see ON A0 08-004 – Addition and Deletion of Audits.)</w:t>
       </w:r>
     </w:p>
     <w:p>
@@ -1529,129 +1516,132 @@
       </w:r>
       <w:r>
         <w:rPr>
-          <w:rFonts w:ascii="MS Gothic" w:eastAsia="MS Gothic" w:hAnsi="MS Gothic" w:cs="MS Gothic"/>
+          <w:rFonts w:ascii="MS Gothic" w:eastAsia="MS Gothic" w:hAnsi="MS Gothic" w:cs="MS Gothic" w:hint="eastAsia"/>
         </w:rPr>
         <w:t>☐</w:t>
       </w:r>
       <w:r>
-        <w:t xml:space="preserve"> N/</w:t>
+        <w:t xml:space="preserve"> N/A </w:t>
+      </w:r>
+      <w:r>
+        <w:rPr>
+          <w:rFonts w:ascii="MS Gothic" w:eastAsia="MS Gothic" w:hAnsi="MS Gothic" w:cs="MS Gothic" w:hint="eastAsia"/>
+        </w:rPr>
+        <w:t>☐</w:t>
+      </w:r>
+      <w:r>
+        <w:t xml:space="preserve"> Yes</w:t>
+      </w:r>
+    </w:p>
+    <w:p>
+      <w:r>
+        <w:t xml:space="preserve"> </w:t>
+      </w:r>
+    </w:p>
+    <w:p>
+      <w:r>
+        <w:t>Trade Agreements Act:  The Trade Agreements Act is applicable to this Schedule. In accordance with FAR 52.225-5, all solicitations over the Trade Agreements Act threshold are subject to compliance with the Trade Agreements Act. Therefore, all offers submitted must be in compliance with this regulation. The production points are in compliance with the Trade Agreements Act and this company does not utilize any foreign end products, and, for services, the country in which the firm was established is in the U.S. or designated country (see FAR 25.402(a</w:t>
       </w:r>
       <w:proofErr w:type="gramStart"/>
       <w:r>
-        <w:t>A  X</w:t>
+        <w:t>)(</w:t>
       </w:r>
       <w:proofErr w:type="gramEnd"/>
       <w:r>
-        <w:t xml:space="preserve"> Yes</w:t>
-      </w:r>
-    </w:p>
-    <w:p>
-      <w:r>
-        <w:t xml:space="preserve"> </w:t>
-      </w:r>
-    </w:p>
-    <w:p>
-      <w:r>
-        <w:t>Trade Agreements Act:  The Trade Agreements Act is applicable to this Schedule. In accordance with FAR 52.225-5, all solicitations over the Trade Agreements Act threshold are subject to compliance with the Trade Agreements Act. Therefore, all offers submitted must be in compliance with this regulation. The production points are in compliance with the Trade Agreements Act and this company does not utilize any foreign end products, and, for services, the country in which the firm was established is in the U.S. or designated country (see FAR 25.402(a</w:t>
+        <w:t>2)).  Therefore this firm is in compliance with the Trade Agreement Act.</w:t>
+      </w:r>
+    </w:p>
+    <w:p>
+      <w:r>
+        <w:t xml:space="preserve"> </w:t>
+      </w:r>
+    </w:p>
+    <w:p>
+      <w:r>
+        <w:t xml:space="preserve">The offeror </w:t>
+      </w:r>
+      <w:r>
+        <w:rPr>
+          <w:rFonts w:ascii="MS Gothic" w:eastAsia="MS Gothic" w:hAnsi="MS Gothic" w:cs="MS Gothic" w:hint="eastAsia"/>
+        </w:rPr>
+        <w:t>☐</w:t>
+      </w:r>
+      <w:r>
+        <w:t xml:space="preserve"> identified </w:t>
+      </w:r>
+      <w:r>
+        <w:rPr>
+          <w:rFonts w:ascii="MS Gothic" w:eastAsia="MS Gothic" w:hAnsi="MS Gothic" w:cs="MS Gothic" w:hint="eastAsia"/>
+        </w:rPr>
+        <w:t>☐</w:t>
+      </w:r>
+      <w:r>
+        <w:t xml:space="preserve"> did not identify foreign end products.  The country of origin for foreign end products is/are [______________________________________________________].</w:t>
+      </w:r>
+    </w:p>
+    <w:p>
+      <w:r>
+        <w:t xml:space="preserve"> </w:t>
+      </w:r>
+    </w:p>
+    <w:p>
+      <w:r>
+        <w:t xml:space="preserve">If other than the manufacturer, the offeror has </w:t>
+      </w:r>
+      <w:r>
+        <w:rPr>
+          <w:rFonts w:ascii="MS Gothic" w:eastAsia="MS Gothic" w:hAnsi="MS Gothic" w:cs="MS Gothic" w:hint="eastAsia"/>
+        </w:rPr>
+        <w:t>☐</w:t>
+      </w:r>
+      <w:r>
+        <w:t xml:space="preserve"> or has not </w:t>
+      </w:r>
+      <w:r>
+        <w:rPr>
+          <w:rFonts w:ascii="MS Gothic" w:eastAsia="MS Gothic" w:hAnsi="MS Gothic" w:cs="MS Gothic" w:hint="eastAsia"/>
+        </w:rPr>
+        <w:t>☐</w:t>
+      </w:r>
+      <w:r>
+        <w:t xml:space="preserve"> submitted prior to award of a contract, either (1) a letter of commitment from the manufacturer which will assure the Offeror of a source of supply sufficient to satisfy the Government's requirements for the contract period; OR (2) evidence that the offeror will have an uninterrupted source of supply from which to satisfy the Government's requirements for the contract period; and (3) Verification Letter from the Manufacturer verifying the Country of Origin.</w:t>
+      </w:r>
+    </w:p>
+    <w:p>
+      <w:r>
+        <w:t xml:space="preserve"> </w:t>
+      </w:r>
+    </w:p>
+    <w:p>
+      <w:r>
+        <w:t xml:space="preserve">If marketing through dealers, the offeror has indicated whether those dealers will be participating in the proposed contract:  </w:t>
+      </w:r>
+      <w:r>
+        <w:rPr>
+          <w:rFonts w:ascii="MS Gothic" w:eastAsia="MS Gothic" w:hAnsi="MS Gothic" w:cs="MS Gothic" w:hint="eastAsia"/>
+        </w:rPr>
+        <w:t>☐</w:t>
+      </w:r>
+      <w:r>
+        <w:t xml:space="preserve"> </w:t>
       </w:r>
       <w:proofErr w:type="gramStart"/>
       <w:r>
-        <w:t>)(</w:t>
+        <w:t xml:space="preserve">Yes  </w:t>
+      </w:r>
+      <w:r>
+        <w:rPr>
+          <w:rFonts w:ascii="MS Gothic" w:eastAsia="MS Gothic" w:hAnsi="MS Gothic" w:cs="MS Gothic" w:hint="eastAsia"/>
+        </w:rPr>
+        <w:t>☐</w:t>
       </w:r>
       <w:proofErr w:type="gramEnd"/>
       <w:r>
-        <w:t>2)).  Therefore this firm is in compliance with the Trade Agreement Act.</w:t>
-      </w:r>
-    </w:p>
-    <w:p>
-      <w:r>
-        <w:t xml:space="preserve"> </w:t>
-      </w:r>
-    </w:p>
-    <w:p>
-      <w:r>
-        <w:t xml:space="preserve">The offeror </w:t>
-      </w:r>
-      <w:r>
-        <w:rPr>
-          <w:rFonts w:ascii="MS Gothic" w:eastAsia="MS Gothic" w:hAnsi="MS Gothic" w:cs="MS Gothic"/>
-        </w:rPr>
-        <w:t>☐</w:t>
-      </w:r>
-      <w:r>
-        <w:t xml:space="preserve"> identified </w:t>
-      </w:r>
-      <w:r>
-        <w:rPr>
-          <w:rFonts w:ascii="MS Gothic" w:eastAsia="MS Gothic" w:hAnsi="MS Gothic" w:cs="MS Gothic"/>
-        </w:rPr>
-        <w:t>☐</w:t>
-      </w:r>
-      <w:r>
-        <w:t xml:space="preserve"> did not identify foreign end products.  The country of origin for foreign end products is/are [______________________________________________________].</w:t>
-      </w:r>
-    </w:p>
-    <w:p>
-      <w:r>
-        <w:t xml:space="preserve"> </w:t>
-      </w:r>
-    </w:p>
-    <w:p>
-      <w:r>
-        <w:t xml:space="preserve">If other than the manufacturer, the offeror has  </w:t>
-      </w:r>
-      <w:r>
-        <w:rPr>
-          <w:rFonts w:ascii="MS Gothic" w:eastAsia="MS Gothic" w:hAnsi="MS Gothic" w:cs="MS Gothic"/>
-        </w:rPr>
-        <w:t>☐</w:t>
-      </w:r>
-      <w:r>
-        <w:t xml:space="preserve">  or has not  </w:t>
-      </w:r>
-      <w:r>
-        <w:rPr>
-          <w:rFonts w:ascii="MS Gothic" w:eastAsia="MS Gothic" w:hAnsi="MS Gothic" w:cs="MS Gothic"/>
-        </w:rPr>
-        <w:t>☐</w:t>
-      </w:r>
-      <w:r>
-        <w:t xml:space="preserve">  submitted prior to award of a contract, either (1) a letter of commitment from the manufacturer which will assure the Offeror of a source of supply sufficient to satisfy the Government's requirements for the contract period; OR (2) evid</w:t>
-      </w:r>
-      <w:r>
-        <w:t>ence that the offeror will have an uninterrupted source of supply from which to satisfy the Government's requirements for the contract period; and (3) Verification Letter from the Manufacturer verifying the Country of Origin.</w:t>
-      </w:r>
-    </w:p>
-    <w:p>
-      <w:r>
-        <w:t xml:space="preserve"> </w:t>
-      </w:r>
-    </w:p>
-    <w:p>
-      <w:r>
-        <w:t xml:space="preserve">If marketing through dealers, the offeror has indicated whether those dealers will be participating in the proposed contract:  </w:t>
-      </w:r>
-      <w:r>
-        <w:rPr>
-          <w:rFonts w:ascii="MS Gothic" w:eastAsia="MS Gothic" w:hAnsi="MS Gothic" w:cs="MS Gothic"/>
-        </w:rPr>
-        <w:t>☐</w:t>
-      </w:r>
-      <w:r>
-        <w:t xml:space="preserve"> Yes   </w:t>
-      </w:r>
-      <w:r>
-        <w:rPr>
-          <w:rFonts w:ascii="MS Gothic" w:eastAsia="MS Gothic" w:hAnsi="MS Gothic" w:cs="MS Gothic"/>
-        </w:rPr>
-        <w:t>☐</w:t>
-      </w:r>
-      <w:r>
-        <w:t xml:space="preserve"> No   </w:t>
-      </w:r>
-      <w:r>
-        <w:rPr>
-          <w:rFonts w:ascii="MS Gothic" w:eastAsia="MS Gothic" w:hAnsi="MS Gothic" w:cs="MS Gothic"/>
+        <w:t xml:space="preserve"> No </w:t>
+      </w:r>
+      <w:r>
+        <w:rPr>
+          <w:rFonts w:ascii="MS Gothic" w:eastAsia="MS Gothic" w:hAnsi="MS Gothic" w:cs="MS Gothic" w:hint="eastAsia"/>
         </w:rPr>
         <w:t>☐</w:t>
       </w:r>
@@ -1748,320 +1738,304 @@
         </w:rPr>
         <w:t xml:space="preserve"> </w:t>
       </w:r>
+      <w:r>
+        <w:rPr>
+          <w:rFonts w:ascii="MS Gothic" w:eastAsia="MS Gothic" w:hAnsi="MS Gothic" w:cs="MS Gothic" w:hint="eastAsia"/>
+          <w:color w:val="C0504D" w:themeColor="accent2"/>
+        </w:rPr>
+        <w:t>☐</w:t>
+      </w:r>
+      <w:r>
+        <w:rPr>
+          <w:color w:val="C0504D" w:themeColor="accent2"/>
+        </w:rPr>
+        <w:t xml:space="preserve"> has </w:t>
+      </w:r>
+      <w:r>
+        <w:rPr>
+          <w:rFonts w:ascii="MS Gothic" w:eastAsia="MS Gothic" w:hAnsi="MS Gothic" w:cs="MS Gothic" w:hint="eastAsia"/>
+          <w:color w:val="C0504D" w:themeColor="accent2"/>
+        </w:rPr>
+        <w:t>☐</w:t>
+      </w:r>
+      <w:r>
+        <w:rPr>
+          <w:color w:val="C0504D" w:themeColor="accent2"/>
+        </w:rPr>
+        <w:t xml:space="preserve"> does not have adequate financial resources, or the ability to obtain them, to perform the anticipated work (FAR 9.104-1).</w:t>
+      </w:r>
+    </w:p>
+    <w:p>
+      <w:pPr>
+        <w:rPr>
+          <w:color w:val="C0504D" w:themeColor="accent2"/>
+        </w:rPr>
+      </w:pPr>
+      <w:r>
+        <w:rPr>
+          <w:color w:val="C0504D" w:themeColor="accent2"/>
+        </w:rPr>
+        <w:t xml:space="preserve"> </w:t>
+      </w:r>
+    </w:p>
+    <w:p>
+      <w:pPr>
+        <w:rPr>
+          <w:color w:val="C0504D" w:themeColor="accent2"/>
+        </w:rPr>
+      </w:pPr>
+      <w:r>
+        <w:rPr>
+          <w:color w:val="C0504D" w:themeColor="accent2"/>
+        </w:rPr>
+        <w:t>[</w:t>
+      </w:r>
+      <w:r>
+        <w:rPr>
+          <w:i/>
+          <w:color w:val="C0504D" w:themeColor="accent2"/>
+        </w:rPr>
+        <w:t>If an internal financial analysis is conducted, discuss how it was determined the company was financially responsible – may include analysis of a company's financial statements, reference to a Certificate of Competency (small business), etc. If after conducting the financial review the CO is unable to determine financial capability, use of other means may be justified</w:t>
+      </w:r>
+      <w:r>
+        <w:rPr>
+          <w:color w:val="C0504D" w:themeColor="accent2"/>
+        </w:rPr>
+        <w:t>.]</w:t>
+      </w:r>
+    </w:p>
+    <w:p>
+      <w:pPr>
+        <w:rPr>
+          <w:color w:val="C0504D" w:themeColor="accent2"/>
+        </w:rPr>
+      </w:pPr>
+      <w:r>
+        <w:rPr>
+          <w:color w:val="C0504D" w:themeColor="accent2"/>
+        </w:rPr>
+        <w:t xml:space="preserve"> </w:t>
+      </w:r>
+    </w:p>
+    <w:p>
+      <w:pPr>
+        <w:rPr>
+          <w:color w:val="C0504D" w:themeColor="accent2"/>
+        </w:rPr>
+      </w:pPr>
+      <w:r>
+        <w:rPr>
+          <w:color w:val="C0504D" w:themeColor="accent2"/>
+        </w:rPr>
+        <w:t xml:space="preserve">FAPIIS was checked on [date]. The system </w:t>
+      </w:r>
+      <w:r>
+        <w:rPr>
+          <w:rFonts w:ascii="MS Gothic" w:eastAsia="MS Gothic" w:hAnsi="MS Gothic" w:cs="MS Gothic" w:hint="eastAsia"/>
+          <w:color w:val="C0504D" w:themeColor="accent2"/>
+        </w:rPr>
+        <w:t>☐</w:t>
+      </w:r>
+      <w:r>
+        <w:rPr>
+          <w:b/>
+          <w:color w:val="C0504D" w:themeColor="accent2"/>
+        </w:rPr>
+        <w:t xml:space="preserve"> </w:t>
+      </w:r>
+      <w:r>
+        <w:rPr>
+          <w:color w:val="C0504D" w:themeColor="accent2"/>
+        </w:rPr>
+        <w:t xml:space="preserve">did </w:t>
+      </w:r>
+      <w:r>
+        <w:rPr>
+          <w:rFonts w:ascii="MS Gothic" w:eastAsia="MS Gothic" w:hAnsi="MS Gothic" w:cs="MS Gothic" w:hint="eastAsia"/>
+          <w:color w:val="C0504D" w:themeColor="accent2"/>
+        </w:rPr>
+        <w:t>☐</w:t>
+      </w:r>
+      <w:r>
+        <w:rPr>
+          <w:color w:val="C0504D" w:themeColor="accent2"/>
+        </w:rPr>
+        <w:t xml:space="preserve"> did not reflect any information that could be used to determine that the company does not have adequate financial resources to perform the anticipated work.</w:t>
+      </w:r>
+    </w:p>
+    <w:p>
+      <w:pPr>
+        <w:rPr>
+          <w:color w:val="C0504D" w:themeColor="accent2"/>
+        </w:rPr>
+      </w:pPr>
+      <w:r>
+        <w:rPr>
+          <w:color w:val="C0504D" w:themeColor="accent2"/>
+        </w:rPr>
+        <w:t xml:space="preserve"> </w:t>
+      </w:r>
+    </w:p>
+    <w:p>
+      <w:pPr>
+        <w:rPr>
+          <w:color w:val="C0504D" w:themeColor="accent2"/>
+        </w:rPr>
+      </w:pPr>
+      <w:r>
+        <w:rPr>
+          <w:color w:val="C0504D" w:themeColor="accent2"/>
+        </w:rPr>
+        <w:t>[</w:t>
+      </w:r>
+      <w:r>
+        <w:rPr>
+          <w:i/>
+          <w:color w:val="C0504D" w:themeColor="accent2"/>
+        </w:rPr>
+        <w:t>If FAPIIS reflects relevant information on the company that may result in a determination of non-responsibility, discuss how it was determined the company was financially responsible – may include any additional information the company submitted to demonstrate its responsibility, reference to a Certificate of Competency (small business), etc</w:t>
+      </w:r>
+      <w:r>
+        <w:rPr>
+          <w:color w:val="C0504D" w:themeColor="accent2"/>
+        </w:rPr>
+        <w:t>.]</w:t>
+      </w:r>
+    </w:p>
+    <w:p>
+      <w:r>
+        <w:t xml:space="preserve"> </w:t>
+      </w:r>
+    </w:p>
+    <w:p>
+      <w:pPr>
+        <w:rPr>
+          <w:color w:val="C0504D" w:themeColor="accent2"/>
+        </w:rPr>
+      </w:pPr>
+      <w:r>
+        <w:rPr>
+          <w:color w:val="C0504D" w:themeColor="accent2"/>
+        </w:rPr>
+        <w:t>2) Be able to comply with the required or proposed performance schedule taking into consideration all existing commercial and governmental business commitments.</w:t>
+      </w:r>
+    </w:p>
+    <w:p>
+      <w:pPr>
+        <w:rPr>
+          <w:color w:val="C0504D" w:themeColor="accent2"/>
+        </w:rPr>
+      </w:pPr>
+      <w:r>
+        <w:rPr>
+          <w:color w:val="C0504D" w:themeColor="accent2"/>
+        </w:rPr>
+        <w:t xml:space="preserve"> </w:t>
+      </w:r>
+    </w:p>
+    <w:p>
+      <w:pPr>
+        <w:rPr>
+          <w:color w:val="C0504D" w:themeColor="accent2"/>
+        </w:rPr>
+      </w:pPr>
+      <w:r>
+        <w:rPr>
+          <w:color w:val="C0504D" w:themeColor="accent2"/>
+        </w:rPr>
+        <w:t>[</w:t>
+      </w:r>
+      <w:r>
+        <w:rPr>
+          <w:i/>
+          <w:color w:val="C0504D" w:themeColor="accent2"/>
+        </w:rPr>
+        <w:t>Discuss the company's personnel, facilities, quality control plan, past performance information, etc</w:t>
+      </w:r>
+      <w:r>
+        <w:rPr>
+          <w:color w:val="C0504D" w:themeColor="accent2"/>
+        </w:rPr>
+        <w:t>.]</w:t>
+      </w:r>
+    </w:p>
+    <w:p>
+      <w:r>
+        <w:t xml:space="preserve"> </w:t>
+      </w:r>
+    </w:p>
+    <w:p>
+      <w:pPr>
+        <w:rPr>
+          <w:color w:val="C0504D" w:themeColor="accent2"/>
+        </w:rPr>
+      </w:pPr>
+      <w:r>
+        <w:rPr>
+          <w:color w:val="C0504D" w:themeColor="accent2"/>
+        </w:rPr>
+        <w:t>3) Have a satisfactory performance record.</w:t>
+      </w:r>
+    </w:p>
+    <w:p>
+      <w:pPr>
+        <w:rPr>
+          <w:color w:val="C0504D" w:themeColor="accent2"/>
+        </w:rPr>
+      </w:pPr>
+      <w:r>
+        <w:rPr>
+          <w:color w:val="C0504D" w:themeColor="accent2"/>
+        </w:rPr>
+        <w:t xml:space="preserve"> </w:t>
+      </w:r>
+    </w:p>
+    <w:p>
+      <w:pPr>
+        <w:rPr>
+          <w:color w:val="C0504D" w:themeColor="accent2"/>
+        </w:rPr>
+      </w:pPr>
+      <w:r>
+        <w:rPr>
+          <w:color w:val="C0504D" w:themeColor="accent2"/>
+        </w:rPr>
+        <w:t>[</w:t>
+      </w:r>
+      <w:r>
+        <w:rPr>
+          <w:i/>
+          <w:color w:val="C0504D" w:themeColor="accent2"/>
+        </w:rPr>
+        <w:t xml:space="preserve">Discuss past performance results obtained from FAPIIS (specifically PPIRS), Dun &amp; Bradstreet Past Performance Report, other past performance surveys/questionnaires, performance on other FSS contracts, CAV reports, etc. Sample language includes the following: 1) PPIRS includes a total of [#] performance evaluation reports on the company. [#] of the reports are from acquisitions of similar scope and complexity to the present acquisition, from the past year. [Summary of the reports – positive, neutral, negative]. Based on the information in PPIRS, indicate whether company's past performance </w:t>
+      </w:r>
       <w:proofErr w:type="gramStart"/>
       <w:r>
         <w:rPr>
-          <w:rFonts w:ascii="MS Gothic" w:eastAsia="MS Gothic" w:hAnsi="MS Gothic" w:cs="MS Gothic"/>
+          <w:rFonts w:ascii="MS Gothic" w:eastAsia="MS Gothic" w:hAnsi="MS Gothic" w:cs="MS Gothic" w:hint="eastAsia"/>
+          <w:i/>
           <w:color w:val="C0504D" w:themeColor="accent2"/>
         </w:rPr>
         <w:t>☐</w:t>
       </w:r>
       <w:r>
         <w:rPr>
-          <w:color w:val="C0504D" w:themeColor="accent2"/>
-        </w:rPr>
-        <w:t xml:space="preserve">  has</w:t>
+          <w:i/>
+          <w:color w:val="C0504D" w:themeColor="accent2"/>
+        </w:rPr>
+        <w:t xml:space="preserve">  is</w:t>
       </w:r>
       <w:proofErr w:type="gramEnd"/>
       <w:r>
         <w:rPr>
-          <w:color w:val="C0504D" w:themeColor="accent2"/>
-        </w:rPr>
-        <w:t xml:space="preserve">  </w:t>
-      </w:r>
-      <w:r>
-        <w:rPr>
-          <w:rFonts w:ascii="MS Gothic" w:eastAsia="MS Gothic" w:hAnsi="MS Gothic" w:cs="MS Gothic"/>
-          <w:color w:val="C0504D" w:themeColor="accent2"/>
-        </w:rPr>
-        <w:t>☐</w:t>
-      </w:r>
-      <w:r>
-        <w:rPr>
-          <w:color w:val="C0504D" w:themeColor="accent2"/>
-        </w:rPr>
-        <w:t xml:space="preserve">  does not have adequate financial resources, or the ability to obtain them, to perform the anticipated work (FAR 9.104-1).</w:t>
-      </w:r>
-    </w:p>
-    <w:p>
-      <w:pPr>
-        <w:rPr>
-          <w:color w:val="C0504D" w:themeColor="accent2"/>
-        </w:rPr>
-      </w:pPr>
-      <w:r>
-        <w:rPr>
-          <w:color w:val="C0504D" w:themeColor="accent2"/>
-        </w:rPr>
-        <w:t xml:space="preserve"> </w:t>
-      </w:r>
-    </w:p>
-    <w:p>
-      <w:pPr>
-        <w:rPr>
-          <w:color w:val="C0504D" w:themeColor="accent2"/>
-        </w:rPr>
-      </w:pPr>
-      <w:r>
-        <w:rPr>
-          <w:color w:val="C0504D" w:themeColor="accent2"/>
-        </w:rPr>
-        <w:t>[</w:t>
-      </w:r>
-      <w:r>
-        <w:rPr>
           <w:i/>
           <w:color w:val="C0504D" w:themeColor="accent2"/>
         </w:rPr>
-        <w:t>If an internal financial analysis is conducted, discuss how it was determined the company was financially responsible – may include analysis of a company's financial statements, reference to a Certificate of Competency (small business), etc. If after conducting the financial review the CO is unable to determine financial capability, use of other means may be justified</w:t>
-      </w:r>
-      <w:r>
-        <w:rPr>
-          <w:color w:val="C0504D" w:themeColor="accent2"/>
-        </w:rPr>
-        <w:t>.]</w:t>
-      </w:r>
-    </w:p>
-    <w:p>
-      <w:pPr>
-        <w:rPr>
-          <w:color w:val="C0504D" w:themeColor="accent2"/>
-        </w:rPr>
-      </w:pPr>
-      <w:r>
-        <w:rPr>
-          <w:color w:val="C0504D" w:themeColor="accent2"/>
-        </w:rPr>
-        <w:t xml:space="preserve"> </w:t>
-      </w:r>
-    </w:p>
-    <w:p>
-      <w:pPr>
-        <w:rPr>
-          <w:color w:val="C0504D" w:themeColor="accent2"/>
-        </w:rPr>
-      </w:pPr>
-      <w:r>
-        <w:rPr>
-          <w:color w:val="C0504D" w:themeColor="accent2"/>
-        </w:rPr>
-        <w:t xml:space="preserve">FAPIIS was checked on [date]. The </w:t>
-      </w:r>
-      <w:proofErr w:type="gramStart"/>
-      <w:r>
-        <w:rPr>
-          <w:color w:val="C0504D" w:themeColor="accent2"/>
-        </w:rPr>
-        <w:t xml:space="preserve">system  </w:t>
-      </w:r>
-      <w:r>
-        <w:rPr>
-          <w:rFonts w:ascii="MS Gothic" w:eastAsia="MS Gothic" w:hAnsi="MS Gothic" w:cs="MS Gothic"/>
-          <w:color w:val="C0504D" w:themeColor="accent2"/>
-        </w:rPr>
-        <w:t>☐</w:t>
-      </w:r>
-      <w:proofErr w:type="gramEnd"/>
-      <w:r>
-        <w:rPr>
-          <w:b/>
-          <w:color w:val="C0504D" w:themeColor="accent2"/>
-        </w:rPr>
-        <w:t xml:space="preserve"> </w:t>
-      </w:r>
-      <w:r>
-        <w:rPr>
-          <w:color w:val="C0504D" w:themeColor="accent2"/>
-        </w:rPr>
-        <w:t xml:space="preserve"> did   </w:t>
-      </w:r>
-      <w:r>
-        <w:rPr>
-          <w:rFonts w:ascii="MS Gothic" w:eastAsia="MS Gothic" w:hAnsi="MS Gothic" w:cs="MS Gothic"/>
-          <w:color w:val="C0504D" w:themeColor="accent2"/>
-        </w:rPr>
-        <w:t>☐</w:t>
-      </w:r>
-      <w:r>
-        <w:rPr>
-          <w:color w:val="C0504D" w:themeColor="accent2"/>
-        </w:rPr>
-        <w:t xml:space="preserve"> did not reflect any information that could be used to determine that the company does not have adequate financial resources to perform the anticipated work.</w:t>
-      </w:r>
-    </w:p>
-    <w:p>
-      <w:pPr>
-        <w:rPr>
-          <w:color w:val="C0504D" w:themeColor="accent2"/>
-        </w:rPr>
-      </w:pPr>
-      <w:r>
-        <w:rPr>
-          <w:color w:val="C0504D" w:themeColor="accent2"/>
-        </w:rPr>
-        <w:t xml:space="preserve"> </w:t>
-      </w:r>
-    </w:p>
-    <w:p>
-      <w:pPr>
-        <w:rPr>
-          <w:color w:val="C0504D" w:themeColor="accent2"/>
-        </w:rPr>
-      </w:pPr>
-      <w:r>
-        <w:rPr>
-          <w:color w:val="C0504D" w:themeColor="accent2"/>
-        </w:rPr>
-        <w:t>[</w:t>
-      </w:r>
-      <w:r>
-        <w:rPr>
-          <w:i/>
-          <w:color w:val="C0504D" w:themeColor="accent2"/>
-        </w:rPr>
-        <w:t>If FAPIIS reflects relevant information on the company that may result in a determination of non-responsibility, discuss how it was determined the company was financially responsible – may include any additional information the company submitted to demonstrate its responsibility, reference to a Certificate of Competency (small business), etc</w:t>
-      </w:r>
-      <w:r>
-        <w:rPr>
-          <w:color w:val="C0504D" w:themeColor="accent2"/>
-        </w:rPr>
-        <w:t>.]</w:t>
-      </w:r>
-    </w:p>
-    <w:p>
-      <w:r>
-        <w:t xml:space="preserve"> </w:t>
-      </w:r>
-    </w:p>
-    <w:p>
-      <w:pPr>
-        <w:rPr>
-          <w:color w:val="C0504D" w:themeColor="accent2"/>
-        </w:rPr>
-      </w:pPr>
-      <w:r>
-        <w:rPr>
-          <w:color w:val="C0504D" w:themeColor="accent2"/>
-        </w:rPr>
-        <w:t>2) Be able to comply with the required or proposed performance schedule taking into consideration all existing commercial and governmental business commitments.</w:t>
-      </w:r>
-    </w:p>
-    <w:p>
-      <w:pPr>
-        <w:rPr>
-          <w:color w:val="C0504D" w:themeColor="accent2"/>
-        </w:rPr>
-      </w:pPr>
-      <w:r>
-        <w:rPr>
-          <w:color w:val="C0504D" w:themeColor="accent2"/>
-        </w:rPr>
-        <w:t xml:space="preserve"> </w:t>
-      </w:r>
-    </w:p>
-    <w:p>
-      <w:pPr>
-        <w:rPr>
-          <w:color w:val="C0504D" w:themeColor="accent2"/>
-        </w:rPr>
-      </w:pPr>
-      <w:r>
-        <w:rPr>
-          <w:color w:val="C0504D" w:themeColor="accent2"/>
-        </w:rPr>
-        <w:t>[</w:t>
-      </w:r>
-      <w:r>
-        <w:rPr>
-          <w:i/>
-          <w:color w:val="C0504D" w:themeColor="accent2"/>
-        </w:rPr>
-        <w:t>Discuss the company's personnel, facilities, quality control plan, past performance information, etc</w:t>
-      </w:r>
-      <w:r>
-        <w:rPr>
-          <w:color w:val="C0504D" w:themeColor="accent2"/>
-        </w:rPr>
-        <w:t>.]</w:t>
-      </w:r>
-    </w:p>
-    <w:p>
-      <w:r>
-        <w:t xml:space="preserve"> </w:t>
-      </w:r>
-    </w:p>
-    <w:p>
-      <w:pPr>
-        <w:rPr>
-          <w:color w:val="C0504D" w:themeColor="accent2"/>
-        </w:rPr>
-      </w:pPr>
-      <w:r>
-        <w:rPr>
-          <w:color w:val="C0504D" w:themeColor="accent2"/>
-        </w:rPr>
-        <w:t>3) Have a satisfactory performance record.</w:t>
-      </w:r>
-    </w:p>
-    <w:p>
-      <w:pPr>
-        <w:rPr>
-          <w:color w:val="C0504D" w:themeColor="accent2"/>
-        </w:rPr>
-      </w:pPr>
-      <w:r>
-        <w:rPr>
-          <w:color w:val="C0504D" w:themeColor="accent2"/>
-        </w:rPr>
-        <w:t xml:space="preserve"> </w:t>
-      </w:r>
-    </w:p>
-    <w:p>
-      <w:pPr>
-        <w:rPr>
-          <w:color w:val="C0504D" w:themeColor="accent2"/>
-        </w:rPr>
-      </w:pPr>
-      <w:r>
-        <w:rPr>
-          <w:color w:val="C0504D" w:themeColor="accent2"/>
-        </w:rPr>
-        <w:t>[</w:t>
-      </w:r>
-      <w:r>
-        <w:rPr>
-          <w:i/>
-          <w:color w:val="C0504D" w:themeColor="accent2"/>
-        </w:rPr>
-        <w:t xml:space="preserve">Discuss past performance results obtained from FAPIIS (specifically PPIRS), Dun &amp; Bradstreet Past Performance Report, other past performance surveys/questionnaires, performance on other FSS contracts, CAV reports, etc. Sample language includes the following: 1) PPIRS includes a total of [#] performance evaluation reports on the company. [#] of the reports are from acquisitions of similar scope and complexity to the present acquisition, from the past year. [Summary of the reports – positive, neutral, negative]. Based on the information in PPIRS, indicate whether company's past performance </w:t>
-      </w:r>
-      <w:proofErr w:type="gramStart"/>
-      <w:r>
-        <w:rPr>
-          <w:rFonts w:ascii="MS Gothic" w:eastAsia="MS Gothic" w:hAnsi="MS Gothic" w:cs="MS Gothic"/>
-          <w:i/>
-          <w:color w:val="C0504D" w:themeColor="accent2"/>
-        </w:rPr>
-        <w:t>☐</w:t>
-      </w:r>
-      <w:r>
-        <w:rPr>
-          <w:i/>
-          <w:color w:val="C0504D" w:themeColor="accent2"/>
-        </w:rPr>
-        <w:t xml:space="preserve">  is</w:t>
-      </w:r>
-      <w:proofErr w:type="gramEnd"/>
-      <w:r>
-        <w:rPr>
-          <w:i/>
-          <w:color w:val="C0504D" w:themeColor="accent2"/>
-        </w:rPr>
-        <w:t xml:space="preserve"> </w:t>
-      </w:r>
-      <w:r>
-        <w:rPr>
-          <w:rFonts w:ascii="MS Gothic" w:eastAsia="MS Gothic" w:hAnsi="MS Gothic" w:cs="MS Gothic"/>
+        <w:t xml:space="preserve"> </w:t>
+      </w:r>
+      <w:r>
+        <w:rPr>
+          <w:rFonts w:ascii="MS Gothic" w:eastAsia="MS Gothic" w:hAnsi="MS Gothic" w:cs="MS Gothic" w:hint="eastAsia"/>
           <w:i/>
           <w:color w:val="C0504D" w:themeColor="accent2"/>
         </w:rPr>
@@ -2084,7 +2058,7 @@
       <w:proofErr w:type="gramStart"/>
       <w:r>
         <w:rPr>
-          <w:rFonts w:ascii="MS Gothic" w:eastAsia="MS Gothic" w:hAnsi="MS Gothic" w:cs="MS Gothic"/>
+          <w:rFonts w:ascii="MS Gothic" w:eastAsia="MS Gothic" w:hAnsi="MS Gothic" w:cs="MS Gothic" w:hint="eastAsia"/>
           <w:i/>
           <w:color w:val="000000" w:themeColor="text1"/>
         </w:rPr>
@@ -2107,7 +2081,7 @@
       </w:r>
       <w:r>
         <w:rPr>
-          <w:rFonts w:ascii="MS Gothic" w:eastAsia="MS Gothic" w:hAnsi="MS Gothic" w:cs="MS Gothic"/>
+          <w:rFonts w:ascii="MS Gothic" w:eastAsia="MS Gothic" w:hAnsi="MS Gothic" w:cs="MS Gothic" w:hint="eastAsia"/>
           <w:i/>
           <w:color w:val="000000" w:themeColor="text1"/>
         </w:rPr>
@@ -2130,7 +2104,7 @@
       <w:proofErr w:type="gramStart"/>
       <w:r>
         <w:rPr>
-          <w:rFonts w:ascii="MS Gothic" w:eastAsia="MS Gothic" w:hAnsi="MS Gothic" w:cs="MS Gothic"/>
+          <w:rFonts w:ascii="MS Gothic" w:eastAsia="MS Gothic" w:hAnsi="MS Gothic" w:cs="MS Gothic" w:hint="eastAsia"/>
           <w:i/>
           <w:color w:val="C0504D" w:themeColor="accent2"/>
         </w:rPr>
@@ -2153,7 +2127,7 @@
       </w:r>
       <w:r>
         <w:rPr>
-          <w:rFonts w:ascii="MS Gothic" w:eastAsia="MS Gothic" w:hAnsi="MS Gothic" w:cs="MS Gothic"/>
+          <w:rFonts w:ascii="MS Gothic" w:eastAsia="MS Gothic" w:hAnsi="MS Gothic" w:cs="MS Gothic" w:hint="eastAsia"/>
           <w:i/>
           <w:color w:val="C0504D" w:themeColor="accent2"/>
         </w:rPr>
@@ -2450,223 +2424,205 @@
       <w:r>
         <w:t xml:space="preserve">Based on the elements of responsibility reviewed above, Company </w:t>
       </w:r>
+      <w:r>
+        <w:rPr>
+          <w:rFonts w:ascii="MS Gothic" w:eastAsia="MS Gothic" w:hAnsi="MS Gothic" w:cs="MS Gothic" w:hint="eastAsia"/>
+        </w:rPr>
+        <w:t>☐</w:t>
+      </w:r>
+      <w:r>
+        <w:t xml:space="preserve"> is </w:t>
+      </w:r>
+      <w:r>
+        <w:rPr>
+          <w:rFonts w:ascii="MS Gothic" w:eastAsia="MS Gothic" w:hAnsi="MS Gothic" w:cs="MS Gothic" w:hint="eastAsia"/>
+        </w:rPr>
+        <w:t>☐</w:t>
+      </w:r>
+      <w:r>
+        <w:t xml:space="preserve"> is not determined to be responsible in accordance with FAR 9.104.</w:t>
+      </w:r>
+    </w:p>
+    <w:p>
+      <w:r>
+        <w:t xml:space="preserve"> </w:t>
+      </w:r>
+    </w:p>
+    <w:p>
+      <w:r>
+        <w:rPr>
+          <w:u w:val="single"/>
+        </w:rPr>
+        <w:t>VI. TECHNICAL EVALUATION</w:t>
+      </w:r>
+    </w:p>
+    <w:p>
+      <w:r>
+        <w:t xml:space="preserve"> </w:t>
+      </w:r>
+    </w:p>
+    <w:p>
+      <w:r>
+        <w:t>An overall evaluation of Company's technical proposal has been performed. The firm's previous experience and past performance were assessed in order to determine the depth of its understanding of [Schedule #] requirements. Factors may or may not include the Factors listed below. Each Multiple Award Schedule has the flexibility to conform the evaluation factors to each Schedule's needs.</w:t>
+      </w:r>
+    </w:p>
+    <w:p>
+      <w:r>
+        <w:t xml:space="preserve"> </w:t>
+      </w:r>
+    </w:p>
+    <w:p>
+      <w:r>
+        <w:t>Factor I – Corporate Experience (not applicable to Streamline Offers, per PAP 2016-05 Rev 2/4/2016):</w:t>
+      </w:r>
+    </w:p>
+    <w:p>
+      <w:r>
+        <w:t xml:space="preserve"> </w:t>
+      </w:r>
+    </w:p>
+    <w:p>
+      <w:r>
+        <w:t>[</w:t>
+      </w:r>
+      <w:r>
+        <w:rPr>
+          <w:i/>
+        </w:rPr>
+        <w:t>Discuss years in business, experience, number of employees, parent/subsidiary information, etc. and a statement that the company was rated "acceptable", "partially acceptable", or "not acceptable" for Factor I.</w:t>
+      </w:r>
+      <w:r>
+        <w:t>]</w:t>
+      </w:r>
+    </w:p>
+    <w:p>
+      <w:r>
+        <w:lastRenderedPageBreak/>
+        <w:t xml:space="preserve"> </w:t>
+      </w:r>
+    </w:p>
+    <w:p>
+      <w:r>
+        <w:t>Factor II – Relevant Project Experience (if applicable, also not applicable to Streamline Offers, per PAP 2016-05 Rev 2/4/2016):</w:t>
+      </w:r>
+    </w:p>
+    <w:p>
+      <w:r>
+        <w:t xml:space="preserve"> </w:t>
+      </w:r>
+    </w:p>
+    <w:p>
+      <w:r>
+        <w:t>[</w:t>
+      </w:r>
+      <w:r>
+        <w:rPr>
+          <w:i/>
+        </w:rPr>
+        <w:t xml:space="preserve">May include language, such as, "The submitted projects (or substitution of relevant projects of predecessor companies or the company's key personnel that will be performing major aspects of the work as applicable) demonstrate that the offeror has successful experience in performing projects within the general scope of this contract. The work described also demonstrates that the offeror has performed tasks, which are of similar complexity to those contemplated under the proposed SIN(s).  For a complete description of submitted projects/key personnel descriptions, refer to Tab 17.  Narrative should also include a statement that the company was rated </w:t>
+      </w:r>
       <w:proofErr w:type="gramStart"/>
       <w:r>
         <w:rPr>
-          <w:rFonts w:ascii="MS Gothic" w:eastAsia="MS Gothic" w:hAnsi="MS Gothic" w:cs="MS Gothic"/>
+          <w:i/>
+        </w:rPr>
+        <w:t>"acceptable", "partially acceptable", or "not acceptable"</w:t>
+      </w:r>
+      <w:proofErr w:type="gramEnd"/>
+      <w:r>
+        <w:rPr>
+          <w:i/>
+        </w:rPr>
+        <w:t xml:space="preserve"> for Factor II.</w:t>
+      </w:r>
+      <w:r>
+        <w:t>]</w:t>
+      </w:r>
+    </w:p>
+    <w:p>
+      <w:r>
+        <w:t xml:space="preserve"> </w:t>
+      </w:r>
+    </w:p>
+    <w:p>
+      <w:r>
+        <w:t>Factor III – Past Performance:</w:t>
+      </w:r>
+    </w:p>
+    <w:p>
+      <w:r>
+        <w:t xml:space="preserve"> </w:t>
+      </w:r>
+    </w:p>
+    <w:p>
+      <w:r>
+        <w:t>[</w:t>
+      </w:r>
+      <w:r>
+        <w:rPr>
+          <w:i/>
+        </w:rPr>
+        <w:t>Must include reference to PPIRS – may include references to Dun &amp; Bradstreet Report, other performance survey/questionnaires, etc. and a statement that the company was rated "acceptable", "partially acceptable", or "not acceptable" for Factor Ill.</w:t>
+      </w:r>
+      <w:r>
+        <w:t>]</w:t>
+      </w:r>
+    </w:p>
+    <w:p>
+      <w:r>
+        <w:t xml:space="preserve"> </w:t>
+      </w:r>
+    </w:p>
+    <w:p>
+      <w:r>
+        <w:t>Factor IV – Quality Control:</w:t>
+      </w:r>
+    </w:p>
+    <w:p>
+      <w:r>
+        <w:t xml:space="preserve"> </w:t>
+      </w:r>
+    </w:p>
+    <w:p>
+      <w:r>
+        <w:t>[</w:t>
+      </w:r>
+      <w:r>
+        <w:rPr>
+          <w:i/>
+        </w:rPr>
+        <w:t>Discuss quality control plan and a statement that the company was rated "acceptable", "partially acceptable", or "not acceptable" for Factor IV.</w:t>
+      </w:r>
+      <w:r>
+        <w:t>]</w:t>
+      </w:r>
+    </w:p>
+    <w:p>
+      <w:r>
+        <w:t xml:space="preserve"> </w:t>
+      </w:r>
+    </w:p>
+    <w:p>
+      <w:r>
+        <w:t xml:space="preserve">Each technical factor was defined and standards written so that all proposals would be objectively and impartially evaluated against those standards and not against one another. The Government determined that each technical proposal would be evaluated and rated on an "acceptable/unacceptable" basis. Pursuant to an in-depth assessment of technical factors described herein, Company </w:t>
+      </w:r>
+      <w:r>
+        <w:rPr>
+          <w:rFonts w:ascii="MS Gothic" w:eastAsia="MS Gothic" w:hAnsi="MS Gothic" w:cs="MS Gothic" w:hint="eastAsia"/>
         </w:rPr>
         <w:t>☐</w:t>
       </w:r>
       <w:r>
-        <w:t xml:space="preserve">  is</w:t>
-      </w:r>
-      <w:proofErr w:type="gramEnd"/>
-      <w:r>
-        <w:t xml:space="preserve"> </w:t>
-      </w:r>
-      <w:r>
-        <w:rPr>
-          <w:rFonts w:ascii="MS Gothic" w:eastAsia="MS Gothic" w:hAnsi="MS Gothic" w:cs="MS Gothic"/>
+        <w:t xml:space="preserve"> is </w:t>
+      </w:r>
+      <w:r>
+        <w:rPr>
+          <w:rFonts w:ascii="MS Gothic" w:eastAsia="MS Gothic" w:hAnsi="MS Gothic" w:cs="MS Gothic" w:hint="eastAsia"/>
         </w:rPr>
         <w:t>☐</w:t>
       </w:r>
       <w:r>
-        <w:t xml:space="preserve">  is not determined to be responsible in accordance with FAR 9.104.</w:t>
-      </w:r>
-    </w:p>
-    <w:p>
-      <w:r>
-        <w:t xml:space="preserve"> </w:t>
-      </w:r>
-    </w:p>
-    <w:p>
-      <w:r>
-        <w:rPr>
-          <w:u w:val="single"/>
-        </w:rPr>
-        <w:t>VI. TECHNICAL EVALUATION</w:t>
-      </w:r>
-    </w:p>
-    <w:p>
-      <w:r>
-        <w:t xml:space="preserve"> </w:t>
-      </w:r>
-    </w:p>
-    <w:p>
-      <w:r>
-        <w:t>An overall evaluation of Company's technical proposal has been performed. The firm's previous experience and past performance were assessed in order to determine the depth of its understanding of [Schedule #] requirements. Factors may or may not include the Factors listed below. Each Multiple Award Schedule has the flexibility to conform the evaluation factors to each Schedule's needs.</w:t>
-      </w:r>
-    </w:p>
-    <w:p>
-      <w:r>
-        <w:t xml:space="preserve"> </w:t>
-      </w:r>
-    </w:p>
-    <w:p>
-      <w:r>
-        <w:t>Factor I – Corporate Experience (not applicable to Streamline Offers, per PAP 2016-05 Rev 2/4/2016):</w:t>
-      </w:r>
-    </w:p>
-    <w:p>
-      <w:r>
-        <w:t xml:space="preserve"> </w:t>
-      </w:r>
-    </w:p>
-    <w:p>
-      <w:r>
-        <w:t>[</w:t>
-      </w:r>
-      <w:r>
-        <w:rPr>
-          <w:i/>
-        </w:rPr>
-        <w:t>Discuss years in business, experience, number of employees, parent/subsidiary information, etc. and a statement that the company was rated "acceptable", "partially acceptable", or "not acceptable" for Factor I.</w:t>
-      </w:r>
-      <w:r>
-        <w:t>]</w:t>
-      </w:r>
-    </w:p>
-    <w:p>
-      <w:r>
-        <w:lastRenderedPageBreak/>
-        <w:t xml:space="preserve"> </w:t>
-      </w:r>
-    </w:p>
-    <w:p>
-      <w:r>
-        <w:t>Factor II – Relevant Project Experience (if applicable, also not applicable to Streamline Offers, per PAP 2016-05 Rev 2/4/</w:t>
-      </w:r>
-      <w:proofErr w:type="gramStart"/>
-      <w:r>
-        <w:t>2016 )</w:t>
-      </w:r>
-      <w:proofErr w:type="gramEnd"/>
-      <w:r>
-        <w:t>:</w:t>
-      </w:r>
-    </w:p>
-    <w:p>
-      <w:r>
-        <w:t xml:space="preserve"> </w:t>
-      </w:r>
-    </w:p>
-    <w:p>
-      <w:r>
-        <w:t>[</w:t>
-      </w:r>
-      <w:r>
-        <w:rPr>
-          <w:i/>
-        </w:rPr>
-        <w:t xml:space="preserve">May include language, such as, "The submitted projects (or substitution of relevant projects of predecessor companies or the company's key personnel that will be performing major aspects of the work as applicable) demonstrate that the offeror has successful experience in performing projects within the general scope of this contract. The work described also demonstrates that the offeror has performed tasks, which are of similar complexity to those contemplated under the proposed SIN(s).  For a complete description of submitted projects/key personnel descriptions, refer to Tab 17.  Narrative should also include a statement that the company was rated </w:t>
-      </w:r>
-      <w:proofErr w:type="gramStart"/>
-      <w:r>
-        <w:rPr>
-          <w:i/>
-        </w:rPr>
-        <w:t>"acceptable", "partially acceptable", or "not acceptable"</w:t>
-      </w:r>
-      <w:proofErr w:type="gramEnd"/>
-      <w:r>
-        <w:rPr>
-          <w:i/>
-        </w:rPr>
-        <w:t xml:space="preserve"> for Factor II.</w:t>
-      </w:r>
-      <w:r>
-        <w:t>]</w:t>
-      </w:r>
-    </w:p>
-    <w:p>
-      <w:r>
-        <w:t xml:space="preserve"> </w:t>
-      </w:r>
-    </w:p>
-    <w:p>
-      <w:r>
-        <w:t>Factor III – Past Performance:</w:t>
-      </w:r>
-    </w:p>
-    <w:p>
-      <w:r>
-        <w:t xml:space="preserve"> </w:t>
-      </w:r>
-    </w:p>
-    <w:p>
-      <w:r>
-        <w:t>[</w:t>
-      </w:r>
-      <w:r>
-        <w:rPr>
-          <w:i/>
-        </w:rPr>
-        <w:t>Must include reference to PPIRS – may include references to Dun &amp; Bradstreet Report, other performance survey/questionnaires, etc. and a statement that the company was rated "acceptable", "partially acceptable", or "not acceptable" for Factor Ill.</w:t>
-      </w:r>
-      <w:r>
-        <w:t>]</w:t>
-      </w:r>
-    </w:p>
-    <w:p>
-      <w:r>
-        <w:t xml:space="preserve"> </w:t>
-      </w:r>
-    </w:p>
-    <w:p>
-      <w:r>
-        <w:t>Factor IV – Quality Control:</w:t>
-      </w:r>
-    </w:p>
-    <w:p>
-      <w:r>
-        <w:t xml:space="preserve"> </w:t>
-      </w:r>
-    </w:p>
-    <w:p>
-      <w:r>
-        <w:t>[</w:t>
-      </w:r>
-      <w:r>
-        <w:rPr>
-          <w:i/>
-        </w:rPr>
-        <w:t>Discuss quality control plan and a statement that the company was rated "acceptable", "partially acceptable", or "not acceptable" for Factor IV.</w:t>
-      </w:r>
-      <w:r>
-        <w:t>]</w:t>
-      </w:r>
-    </w:p>
-    <w:p>
-      <w:r>
-        <w:t xml:space="preserve"> </w:t>
-      </w:r>
-    </w:p>
-    <w:p>
-      <w:r>
-        <w:t xml:space="preserve">Each technical factor was defined and standards written so that all proposals would be objectively and impartially evaluated against those standards and not against one another. The Government determined that each technical proposal would be evaluated and rated on an "acceptable/unacceptable" basis. Pursuant to an in-depth assessment of technical factors described herein, Company </w:t>
-      </w:r>
-      <w:proofErr w:type="gramStart"/>
-      <w:r>
-        <w:rPr>
-          <w:rFonts w:ascii="MS Gothic" w:eastAsia="MS Gothic" w:hAnsi="MS Gothic" w:cs="MS Gothic"/>
-        </w:rPr>
-        <w:t>☐</w:t>
-      </w:r>
-      <w:r>
-        <w:t xml:space="preserve">  is</w:t>
-      </w:r>
-      <w:proofErr w:type="gramEnd"/>
-      <w:r>
-        <w:t xml:space="preserve"> </w:t>
-      </w:r>
-      <w:r>
-        <w:rPr>
-          <w:rFonts w:ascii="MS Gothic" w:eastAsia="MS Gothic" w:hAnsi="MS Gothic" w:cs="MS Gothic"/>
-        </w:rPr>
-        <w:t>☐</w:t>
-      </w:r>
-      <w:r>
-        <w:t xml:space="preserve">  is not determined to be technically acceptable.</w:t>
+        <w:t xml:space="preserve"> is not determined to be technically acceptable.</w:t>
       </w:r>
     </w:p>
     <w:p>
@@ -2783,62 +2739,38 @@
     <w:p>
       <w:pPr>
         <w:spacing w:before="100" w:beforeAutospacing="1" w:after="100" w:afterAutospacing="1"/>
-        <w:rPr>
-          <w:color w:val="auto"/>
-          <w:sz w:val="18"/>
-          <w:szCs w:val="18"/>
+        <w:ind w:left="180"/>
+        <w:rPr>
+          <w:color w:val="auto"/>
         </w:rPr>
       </w:pPr>
       <w:r>
         <w:rPr>
-          <w:color w:val="auto"/>
-          <w:sz w:val="18"/>
-          <w:szCs w:val="18"/>
-        </w:rPr>
-        <w:t xml:space="preserve">  </w:t>
-      </w:r>
-      <w:r>
-        <w:rPr>
-          <w:b/>
-          <w:bCs/>
-          <w:color w:val="auto"/>
-          <w:sz w:val="18"/>
-          <w:szCs w:val="18"/>
-        </w:rPr>
-        <w:sym w:font="Symbol" w:char="F071"/>
-      </w:r>
-      <w:r>
-        <w:rPr>
-          <w:color w:val="auto"/>
-          <w:sz w:val="18"/>
-          <w:szCs w:val="18"/>
+          <w:rFonts w:ascii="MS Gothic" w:eastAsia="MS Gothic" w:hAnsi="MS Gothic" w:cs="MS Gothic" w:hint="eastAsia"/>
+        </w:rPr>
+        <w:t>☐</w:t>
+      </w:r>
+      <w:r>
+        <w:rPr>
+          <w:color w:val="auto"/>
         </w:rPr>
         <w:t xml:space="preserve"> Commercial pricelist/catalog </w:t>
       </w:r>
       <w:r>
         <w:rPr>
           <w:color w:val="auto"/>
-          <w:sz w:val="18"/>
-          <w:szCs w:val="18"/>
         </w:rPr>
         <w:br/>
-        <w:t xml:space="preserve">  </w:t>
-      </w:r>
-      <w:r>
-        <w:rPr>
-          <w:b/>
-          <w:bCs/>
-          <w:color w:val="auto"/>
-          <w:sz w:val="18"/>
-          <w:szCs w:val="18"/>
-        </w:rPr>
-        <w:sym w:font="Symbol" w:char="F071"/>
-      </w:r>
-      <w:r>
-        <w:rPr>
-          <w:color w:val="auto"/>
-          <w:sz w:val="18"/>
-          <w:szCs w:val="18"/>
+      </w:r>
+      <w:r>
+        <w:rPr>
+          <w:rFonts w:ascii="MS Gothic" w:eastAsia="MS Gothic" w:hAnsi="MS Gothic" w:cs="MS Gothic" w:hint="eastAsia"/>
+        </w:rPr>
+        <w:t>☐</w:t>
+      </w:r>
+      <w:r>
+        <w:rPr>
+          <w:color w:val="auto"/>
         </w:rPr>
         <w:t xml:space="preserve"> Market pricing/cost buildup</w:t>
       </w:r>
@@ -2933,31 +2865,39 @@
       </w:r>
       <w:r>
         <w:rPr>
-          <w:b/>
-          <w:bCs/>
+          <w:rFonts w:ascii="MS Gothic" w:eastAsia="MS Gothic" w:hAnsi="MS Gothic" w:cs="MS Gothic" w:hint="eastAsia"/>
+        </w:rPr>
+        <w:t>☐</w:t>
+      </w:r>
+      <w:r>
+        <w:rPr>
           <w:color w:val="FF0000"/>
         </w:rPr>
-        <w:t>__</w:t>
+        <w:t xml:space="preserve"> equal to </w:t>
+      </w:r>
+      <w:r>
+        <w:rPr>
+          <w:rFonts w:ascii="MS Gothic" w:eastAsia="MS Gothic" w:hAnsi="MS Gothic" w:cs="MS Gothic" w:hint="eastAsia"/>
+        </w:rPr>
+        <w:t>☐</w:t>
       </w:r>
       <w:r>
         <w:rPr>
           <w:color w:val="FF0000"/>
         </w:rPr>
-        <w:t xml:space="preserve"> equal to </w:t>
-      </w:r>
-      <w:r>
-        <w:rPr>
-          <w:b/>
-          <w:bCs/>
+        <w:t xml:space="preserve"> better than </w:t>
+      </w:r>
+      <w:r>
+        <w:rPr>
+          <w:rFonts w:ascii="MS Gothic" w:eastAsia="MS Gothic" w:hAnsi="MS Gothic" w:cs="MS Gothic" w:hint="eastAsia"/>
+        </w:rPr>
+        <w:t>☐</w:t>
+      </w:r>
+      <w:r>
+        <w:rPr>
           <w:color w:val="FF0000"/>
         </w:rPr>
-        <w:t>__</w:t>
-      </w:r>
-      <w:r>
-        <w:rPr>
-          <w:color w:val="FF0000"/>
-        </w:rPr>
-        <w:t xml:space="preserve"> better than __ not comparable </w:t>
+        <w:t xml:space="preserve"> not comparable </w:t>
       </w:r>
       <w:r>
         <w:rPr>
@@ -2988,39 +2928,33 @@
       </w:r>
       <w:r>
         <w:rPr>
-          <w:b/>
-          <w:bCs/>
+          <w:rFonts w:ascii="MS Gothic" w:eastAsia="MS Gothic" w:hAnsi="MS Gothic" w:cs="MS Gothic" w:hint="eastAsia"/>
+        </w:rPr>
+        <w:t>☐</w:t>
+      </w:r>
+      <w:r>
+        <w:rPr>
           <w:color w:val="FF0000"/>
         </w:rPr>
-        <w:t>__</w:t>
+        <w:t xml:space="preserve">equal to </w:t>
+      </w:r>
+      <w:r>
+        <w:rPr>
+          <w:rFonts w:ascii="MS Gothic" w:eastAsia="MS Gothic" w:hAnsi="MS Gothic" w:cs="MS Gothic" w:hint="eastAsia"/>
+        </w:rPr>
+        <w:t>☐</w:t>
       </w:r>
       <w:r>
         <w:rPr>
           <w:color w:val="FF0000"/>
         </w:rPr>
-        <w:t xml:space="preserve">equal to </w:t>
-      </w:r>
-      <w:r>
-        <w:rPr>
-          <w:b/>
-          <w:bCs/>
-          <w:color w:val="FF0000"/>
-        </w:rPr>
-        <w:t>__</w:t>
-      </w:r>
-      <w:r>
-        <w:rPr>
-          <w:color w:val="FF0000"/>
-        </w:rPr>
         <w:t xml:space="preserve">better than </w:t>
       </w:r>
       <w:r>
         <w:rPr>
-          <w:b/>
-          <w:bCs/>
-          <w:color w:val="FF0000"/>
-        </w:rPr>
-        <w:t>__</w:t>
+          <w:rFonts w:ascii="MS Gothic" w:eastAsia="MS Gothic" w:hAnsi="MS Gothic" w:cs="MS Gothic" w:hint="eastAsia"/>
+        </w:rPr>
+        <w:t>☐</w:t>
       </w:r>
       <w:r>
         <w:rPr>
@@ -3152,35 +3086,37 @@
         <w:rPr>
           <w:color w:val="auto"/>
         </w:rPr>
-        <w:t xml:space="preserve">Quantity discounts were offered.     </w:t>
-      </w:r>
-      <w:r>
-        <w:rPr>
-          <w:b/>
-          <w:bCs/>
+        <w:t>Quantity discounts were offered. </w:t>
+      </w:r>
+      <w:r>
+        <w:rPr>
+          <w:rFonts w:ascii="MS Gothic" w:eastAsia="MS Gothic" w:hAnsi="MS Gothic" w:cs="MS Gothic" w:hint="eastAsia"/>
+        </w:rPr>
+        <w:t>☐</w:t>
+      </w:r>
+      <w:r>
+        <w:rPr>
           <w:color w:val="FF0000"/>
         </w:rPr>
-        <w:t>_</w:t>
+        <w:t xml:space="preserve"> Yes </w:t>
+      </w:r>
+      <w:r>
+        <w:rPr>
+          <w:rFonts w:ascii="MS Gothic" w:eastAsia="MS Gothic" w:hAnsi="MS Gothic" w:cs="MS Gothic" w:hint="eastAsia"/>
+        </w:rPr>
+        <w:t>☐</w:t>
+      </w:r>
+      <w:r>
+        <w:rPr>
+          <w:rFonts w:eastAsia="MS Gothic"/>
+        </w:rPr>
+        <w:t xml:space="preserve"> </w:t>
       </w:r>
       <w:r>
         <w:rPr>
           <w:color w:val="FF0000"/>
         </w:rPr>
-        <w:t xml:space="preserve"> Yes    </w:t>
-      </w:r>
-      <w:r>
-        <w:rPr>
-          <w:b/>
-          <w:bCs/>
-          <w:color w:val="FF0000"/>
-        </w:rPr>
-        <w:t>_</w:t>
-      </w:r>
-      <w:r>
-        <w:rPr>
-          <w:color w:val="FF0000"/>
-        </w:rPr>
-        <w:t xml:space="preserve"> No </w:t>
+        <w:t>No </w:t>
       </w:r>
     </w:p>
     <w:p>
@@ -3229,7 +3165,21 @@
           <w:color w:val="auto"/>
           <w:u w:val="single"/>
         </w:rPr>
-        <w:t>Service Contract Act:</w:t>
+        <w:t xml:space="preserve">Service Contract </w:t>
+      </w:r>
+      <w:r>
+        <w:rPr>
+          <w:color w:val="auto"/>
+          <w:u w:val="single"/>
+        </w:rPr>
+        <w:t>Labor Standard</w:t>
+      </w:r>
+      <w:r>
+        <w:rPr>
+          <w:color w:val="auto"/>
+          <w:u w:val="single"/>
+        </w:rPr>
+        <w:t>:</w:t>
       </w:r>
       <w:r>
         <w:rPr>
@@ -3239,65 +3189,60 @@
       </w:r>
       <w:r>
         <w:rPr>
+          <w:color w:val="000000" w:themeColor="text1"/>
+        </w:rPr>
+        <w:t>Labor Standard</w:t>
+      </w:r>
+      <w:r>
+        <w:rPr>
+          <w:color w:val="000000" w:themeColor="text1"/>
+        </w:rPr>
+        <w:t> </w:t>
+      </w:r>
+      <w:r>
+        <w:rPr>
+          <w:rFonts w:ascii="MS Gothic" w:eastAsia="MS Gothic" w:hAnsi="MS Gothic" w:cs="MS Gothic" w:hint="eastAsia"/>
+        </w:rPr>
+        <w:t>☐</w:t>
+      </w:r>
+      <w:r>
+        <w:rPr>
           <w:color w:val="FF0000"/>
         </w:rPr>
-        <w:t>Act</w:t>
-      </w:r>
-      <w:proofErr w:type="gramStart"/>
+        <w:t>is </w:t>
+      </w:r>
+      <w:r>
+        <w:rPr>
+          <w:rFonts w:ascii="MS Gothic" w:eastAsia="MS Gothic" w:hAnsi="MS Gothic" w:cs="MS Gothic" w:hint="eastAsia"/>
+        </w:rPr>
+        <w:t>☐</w:t>
+      </w:r>
       <w:r>
         <w:rPr>
           <w:color w:val="FF0000"/>
         </w:rPr>
-        <w:t>  </w:t>
-      </w:r>
-      <w:r>
-        <w:rPr>
-          <w:b/>
-          <w:bCs/>
-          <w:color w:val="FF0000"/>
-        </w:rPr>
-        <w:t>_</w:t>
-      </w:r>
-      <w:proofErr w:type="gramEnd"/>
-      <w:r>
-        <w:rPr>
-          <w:b/>
-          <w:bCs/>
-          <w:color w:val="FF0000"/>
-        </w:rPr>
-        <w:t>_</w:t>
-      </w:r>
-      <w:r>
-        <w:rPr>
-          <w:color w:val="FF0000"/>
-        </w:rPr>
-        <w:t>is  </w:t>
-      </w:r>
-      <w:r>
-        <w:rPr>
-          <w:b/>
-          <w:bCs/>
-          <w:color w:val="FF0000"/>
-        </w:rPr>
-        <w:t>__</w:t>
-      </w:r>
-      <w:r>
-        <w:rPr>
-          <w:color w:val="FF0000"/>
-        </w:rPr>
         <w:t>is not applicable</w:t>
       </w:r>
       <w:r>
         <w:rPr>
           <w:color w:val="auto"/>
         </w:rPr>
-        <w:t>.  In accordance with FAR Part 22, service contracts over $2,500 shall contain mandatory provisions regarding minimum wages and fringe benefits, safe and sanitary working conditions, notification to employees of the minimum allowable compensation, and equivalent Federal employee classifications and wage rates. The following Wage Determination numbers were reviewed:  [complete table]</w:t>
+        <w:t>.  In accordance with FAR Part 22, service contracts over $2,500 shall contain mandatory provisions regarding minimum wages and fringe benefits, safe and sanitary working conditions, notification to employees of the minimum allowable compensation, and equivalent Federal employee classifications and wage rates. The following Wage Determination numbers were reviewed:  [c</w:t>
+      </w:r>
+      <w:bookmarkStart w:id="0" w:name="_GoBack"/>
+      <w:bookmarkEnd w:id="0"/>
+      <w:r>
+        <w:rPr>
+          <w:color w:val="auto"/>
+        </w:rPr>
+        <w:t>omplete table]</w:t>
       </w:r>
     </w:p>
     <w:tbl>
       <w:tblPr>
         <w:tblW w:w="0" w:type="auto"/>
         <w:tblCellSpacing w:w="0" w:type="dxa"/>
+        <w:tblInd w:w="195" w:type="dxa"/>
         <w:tblBorders>
           <w:top w:val="outset" w:sz="6" w:space="0" w:color="auto"/>
           <w:left w:val="outset" w:sz="6" w:space="0" w:color="auto"/>
@@ -3313,7 +3258,7 @@
       <w:tblGrid>
         <w:gridCol w:w="2556"/>
         <w:gridCol w:w="2004"/>
-        <w:gridCol w:w="2556"/>
+        <w:gridCol w:w="2730"/>
       </w:tblGrid>
       <w:tr>
         <w:trPr>
@@ -3333,17 +3278,14 @@
           <w:p>
             <w:pPr>
               <w:spacing w:before="100" w:beforeAutospacing="1" w:after="100" w:afterAutospacing="1"/>
+              <w:ind w:left="75"/>
               <w:rPr>
                 <w:color w:val="FF0000"/>
-                <w:sz w:val="18"/>
-                <w:szCs w:val="18"/>
               </w:rPr>
             </w:pPr>
             <w:r>
               <w:rPr>
                 <w:color w:val="FF0000"/>
-                <w:sz w:val="18"/>
-                <w:szCs w:val="18"/>
               </w:rPr>
               <w:t>Wage Determination No.</w:t>
             </w:r>
@@ -3363,17 +3305,14 @@
           <w:p>
             <w:pPr>
               <w:spacing w:before="100" w:beforeAutospacing="1" w:after="100" w:afterAutospacing="1"/>
+              <w:ind w:left="39"/>
               <w:rPr>
                 <w:color w:val="FF0000"/>
-                <w:sz w:val="18"/>
-                <w:szCs w:val="18"/>
               </w:rPr>
             </w:pPr>
             <w:r>
               <w:rPr>
                 <w:color w:val="FF0000"/>
-                <w:sz w:val="18"/>
-                <w:szCs w:val="18"/>
               </w:rPr>
               <w:t>Locality</w:t>
             </w:r>
@@ -3381,7 +3320,7 @@
         </w:tc>
         <w:tc>
           <w:tcPr>
-            <w:tcW w:w="2556" w:type="dxa"/>
+            <w:tcW w:w="2730" w:type="dxa"/>
             <w:tcBorders>
               <w:top w:val="outset" w:sz="6" w:space="0" w:color="auto"/>
               <w:left w:val="outset" w:sz="6" w:space="0" w:color="auto"/>
@@ -3393,17 +3332,14 @@
           <w:p>
             <w:pPr>
               <w:spacing w:before="100" w:beforeAutospacing="1" w:after="100" w:afterAutospacing="1"/>
+              <w:ind w:left="105" w:right="-279"/>
               <w:rPr>
                 <w:color w:val="FF0000"/>
-                <w:sz w:val="18"/>
-                <w:szCs w:val="18"/>
               </w:rPr>
             </w:pPr>
             <w:r>
               <w:rPr>
                 <w:color w:val="FF0000"/>
-                <w:sz w:val="18"/>
-                <w:szCs w:val="18"/>
               </w:rPr>
               <w:t>Offered Prices Compliant?</w:t>
             </w:r>
@@ -3476,7 +3412,7 @@
         </w:tc>
         <w:tc>
           <w:tcPr>
-            <w:tcW w:w="2556" w:type="dxa"/>
+            <w:tcW w:w="2730" w:type="dxa"/>
             <w:tcBorders>
               <w:top w:val="outset" w:sz="6" w:space="0" w:color="auto"/>
               <w:left w:val="outset" w:sz="6" w:space="0" w:color="auto"/>
@@ -3566,6 +3502,7 @@
     </w:p>
     <w:p>
       <w:r>
+        <w:lastRenderedPageBreak/>
         <w:t xml:space="preserve"> </w:t>
       </w:r>
     </w:p>
@@ -3574,7 +3511,6 @@
         <w:rPr>
           <w:i/>
         </w:rPr>
-        <w:lastRenderedPageBreak/>
         <w:t xml:space="preserve">** Please Note - Negotiation Objectives (boxes) can be itemized / customized to the </w:t>
       </w:r>
       <w:proofErr w:type="spellStart"/>
@@ -4385,7 +4321,14 @@
           <w:sz w:val="22"/>
           <w:szCs w:val="22"/>
         </w:rPr>
-        <w:t>:  Will accept below the micro-purchase threshold</w:t>
+        <w:t xml:space="preserve">:  </w:t>
+      </w:r>
+      <w:r>
+        <w:rPr>
+          <w:sz w:val="22"/>
+          <w:szCs w:val="22"/>
+        </w:rPr>
+        <w:t>[  ]</w:t>
       </w:r>
     </w:p>
     <w:p>
@@ -4402,7 +4345,7 @@
           <w:sz w:val="22"/>
           <w:szCs w:val="22"/>
         </w:rPr>
-        <w:t>N/A</w:t>
+        <w:t>[  ]</w:t>
       </w:r>
     </w:p>
     <w:p>
@@ -4419,7 +4362,7 @@
           <w:sz w:val="22"/>
           <w:szCs w:val="22"/>
         </w:rPr>
-        <w:t>60 DARO</w:t>
+        <w:t>[  ]</w:t>
       </w:r>
     </w:p>
     <w:p>
@@ -4436,7 +4379,14 @@
           <w:sz w:val="22"/>
           <w:szCs w:val="22"/>
         </w:rPr>
-        <w:t xml:space="preserve"> Contact Contractor</w:t>
+        <w:t xml:space="preserve"> </w:t>
+      </w:r>
+      <w:r>
+        <w:rPr>
+          <w:sz w:val="22"/>
+          <w:szCs w:val="22"/>
+        </w:rPr>
+        <w:t>[  ]</w:t>
       </w:r>
     </w:p>
     <w:p>
@@ -4453,7 +4403,14 @@
           <w:sz w:val="22"/>
           <w:szCs w:val="22"/>
         </w:rPr>
-        <w:t xml:space="preserve">  Standard Commercial Warranty.</w:t>
+        <w:t xml:space="preserve">  </w:t>
+      </w:r>
+      <w:r>
+        <w:rPr>
+          <w:sz w:val="22"/>
+          <w:szCs w:val="22"/>
+        </w:rPr>
+        <w:t>[  ]</w:t>
       </w:r>
     </w:p>
     <w:p>
@@ -4470,7 +4427,14 @@
           <w:sz w:val="22"/>
           <w:szCs w:val="22"/>
         </w:rPr>
-        <w:t xml:space="preserve">  None</w:t>
+        <w:t xml:space="preserve">  </w:t>
+      </w:r>
+      <w:r>
+        <w:rPr>
+          <w:sz w:val="22"/>
+          <w:szCs w:val="22"/>
+        </w:rPr>
+        <w:t>[  ]</w:t>
       </w:r>
     </w:p>
     <w:p>
@@ -4494,7 +4458,7 @@
           <w:sz w:val="22"/>
           <w:szCs w:val="22"/>
         </w:rPr>
-        <w:t>No</w:t>
+        <w:t>[  ]</w:t>
       </w:r>
     </w:p>
     <w:p>
@@ -4519,14 +4483,7 @@
           <w:color w:val="auto"/>
           <w:highlight w:val="lightGray"/>
         </w:rPr>
-        <w:t>exceptionsTerms</w:t>
-      </w:r>
-      <w:r>
-        <w:rPr>
-          <w:color w:val="auto"/>
-          <w:highlight w:val="lightGray"/>
-        </w:rPr>
-        <w:t>_value</w:t>
+        <w:t>exceptionsTerms_value</w:t>
       </w:r>
       <w:proofErr w:type="spellEnd"/>
       <w:r>
@@ -4610,14 +4567,7 @@
           <w:color w:val="auto"/>
           <w:highlight w:val="lightGray"/>
         </w:rPr>
-        <w:t>diasasterRecovery</w:t>
-      </w:r>
-      <w:r>
-        <w:rPr>
-          <w:color w:val="auto"/>
-          <w:highlight w:val="lightGray"/>
-        </w:rPr>
-        <w:t>_value</w:t>
+        <w:t>diasasterRecovery_value</w:t>
       </w:r>
       <w:proofErr w:type="spellEnd"/>
       <w:r>
@@ -4642,7 +4592,7 @@
           <w:sz w:val="22"/>
           <w:szCs w:val="22"/>
         </w:rPr>
-        <w:t>N/A</w:t>
+        <w:t>[  ]</w:t>
       </w:r>
     </w:p>
     <w:p>
@@ -4674,14 +4624,7 @@
           <w:color w:val="auto"/>
           <w:highlight w:val="lightGray"/>
         </w:rPr>
-        <w:t>minimum_limit</w:t>
-      </w:r>
-      <w:r>
-        <w:rPr>
-          <w:color w:val="auto"/>
-          <w:highlight w:val="lightGray"/>
-        </w:rPr>
-        <w:t>_value</w:t>
+        <w:t>minimum_limit_value</w:t>
       </w:r>
       <w:proofErr w:type="spellEnd"/>
       <w:r>
@@ -4698,6 +4641,7 @@
           <w:sz w:val="22"/>
           <w:szCs w:val="22"/>
         </w:rPr>
+        <w:lastRenderedPageBreak/>
         <w:t xml:space="preserve"> </w:t>
       </w:r>
     </w:p>
@@ -4706,7 +4650,6 @@
         <w:rPr>
           <w:u w:val="single"/>
         </w:rPr>
-        <w:lastRenderedPageBreak/>
         <w:t>IX. Negotiations</w:t>
       </w:r>
     </w:p>
@@ -4727,15 +4670,7 @@
     </w:p>
     <w:p>
       <w:r>
-        <w:t xml:space="preserve">The contract </w:t>
-      </w:r>
-      <w:bookmarkStart w:id="0" w:name="_GoBack"/>
-      <w:r>
-        <w:t>value is</w:t>
-      </w:r>
-      <w:bookmarkEnd w:id="0"/>
-      <w:r>
-        <w:t xml:space="preserve"> </w:t>
+        <w:t xml:space="preserve">The contract value is </w:t>
       </w:r>
       <w:r>
         <w:t>$</w:t>
@@ -4764,30 +4699,25 @@
         <w:t>]</w:t>
       </w:r>
       <w:r>
-        <w:t xml:space="preserve"> </w:t>
-      </w:r>
-      <w:proofErr w:type="gramStart"/>
-      <w:r>
-        <w:t xml:space="preserve">and  </w:t>
-      </w:r>
-      <w:r>
-        <w:rPr>
-          <w:rFonts w:ascii="MS Gothic" w:eastAsia="MS Gothic" w:hAnsi="MS Gothic" w:cs="MS Gothic"/>
+        <w:t xml:space="preserve"> and </w:t>
+      </w:r>
+      <w:r>
+        <w:rPr>
+          <w:rFonts w:ascii="MS Gothic" w:eastAsia="MS Gothic" w:hAnsi="MS Gothic" w:cs="MS Gothic" w:hint="eastAsia"/>
         </w:rPr>
         <w:t>☐</w:t>
       </w:r>
-      <w:proofErr w:type="gramEnd"/>
-      <w:r>
-        <w:t xml:space="preserve">  is  </w:t>
-      </w:r>
-      <w:r>
-        <w:rPr>
-          <w:rFonts w:ascii="MS Gothic" w:eastAsia="MS Gothic" w:hAnsi="MS Gothic" w:cs="MS Gothic"/>
+      <w:r>
+        <w:t xml:space="preserve"> is </w:t>
+      </w:r>
+      <w:r>
+        <w:rPr>
+          <w:rFonts w:ascii="MS Gothic" w:eastAsia="MS Gothic" w:hAnsi="MS Gothic" w:cs="MS Gothic" w:hint="eastAsia"/>
         </w:rPr>
         <w:t>☐</w:t>
       </w:r>
       <w:r>
-        <w:t xml:space="preserve">  is not subject to a Pre-Negotiation Clearance Panel (PNCP).</w:t>
+        <w:t xml:space="preserve"> is not subject to a Pre-Negotiation Clearance Panel (PNCP).</w:t>
       </w:r>
     </w:p>
     <w:p>
